--- a/Dossier.docx
+++ b/Dossier.docx
@@ -4,26 +4,36 @@
   <w:body>
     <w:p>
       <w:pPr>
+        <w:pStyle w:val="Titre1"/>
+      </w:pPr>
+    </w:p>
+    <w:p/>
+    <w:p/>
+    <w:p/>
+    <w:p/>
+    <w:p/>
+    <w:p/>
+    <w:p/>
+    <w:p>
+      <w:pPr>
+        <w:jc w:val="center"/>
         <w:rPr>
-          <w:b/>
-          <w:color w:val="548DD4" w:themeColor="text2" w:themeTint="99"/>
-          <w:sz w:val="32"/>
-          <w:szCs w:val="32"/>
+          <w:sz w:val="52"/>
+          <w:szCs w:val="52"/>
         </w:rPr>
       </w:pPr>
-      <w:bookmarkStart w:id="0" w:name="_Toc221675062"/>
       <w:r>
         <w:rPr>
-          <w:b/>
-          <w:color w:val="548DD4" w:themeColor="text2" w:themeTint="99"/>
-          <w:sz w:val="32"/>
-          <w:szCs w:val="32"/>
+          <w:sz w:val="52"/>
+          <w:szCs w:val="52"/>
         </w:rPr>
         <w:t>Projet Système – Agence de tourisme</w:t>
       </w:r>
-      <w:bookmarkEnd w:id="0"/>
-    </w:p>
-    <w:p>
+    </w:p>
+    <w:p>
+      <w:pPr>
+        <w:jc w:val="center"/>
+      </w:pPr>
       <w:r>
         <w:t xml:space="preserve">François HAURIT, </w:t>
       </w:r>
@@ -38,20 +48,13 @@
     </w:p>
     <w:p>
       <w:pPr>
-        <w:spacing w:after="0" w:line="240" w:lineRule="auto"/>
-        <w:ind w:firstLine="0"/>
-        <w:jc w:val="left"/>
+        <w:pStyle w:val="En-ttedetabledesmatires"/>
       </w:pPr>
       <w:r>
         <w:br w:type="page"/>
       </w:r>
-    </w:p>
-    <w:p/>
-    <w:p>
-      <w:pPr>
-        <w:pStyle w:val="En-ttedetabledesmatires"/>
-      </w:pPr>
-      <w:r>
+      <w:r>
+        <w:lastRenderedPageBreak/>
         <w:t>Sommaire</w:t>
       </w:r>
     </w:p>
@@ -76,13 +79,13 @@
       <w:r>
         <w:fldChar w:fldCharType="separate"/>
       </w:r>
-      <w:hyperlink w:anchor="_Toc221675062" w:history="1">
+      <w:hyperlink w:anchor="_Toc221678315" w:history="1">
         <w:r>
           <w:rPr>
             <w:rStyle w:val="Lienhypertexte"/>
             <w:noProof/>
           </w:rPr>
-          <w:t>Projet Système – Agence de tourisme</w:t>
+          <w:t>Les processus développés</w:t>
         </w:r>
         <w:r>
           <w:rPr>
@@ -103,7 +106,7 @@
             <w:noProof/>
             <w:webHidden/>
           </w:rPr>
-          <w:instrText xml:space="preserve"> PAGEREF _Toc221675062 \h </w:instrText>
+          <w:instrText xml:space="preserve"> PAGEREF _Toc221678315 \h </w:instrText>
         </w:r>
         <w:r>
           <w:rPr>
@@ -123,7 +126,279 @@
             <w:noProof/>
             <w:webHidden/>
           </w:rPr>
-          <w:t>1</w:t>
+          <w:t>3</w:t>
+        </w:r>
+        <w:r>
+          <w:rPr>
+            <w:noProof/>
+            <w:webHidden/>
+          </w:rPr>
+          <w:fldChar w:fldCharType="end"/>
+        </w:r>
+      </w:hyperlink>
+    </w:p>
+    <w:p>
+      <w:pPr>
+        <w:pStyle w:val="TM2"/>
+        <w:tabs>
+          <w:tab w:val="right" w:leader="dot" w:pos="9062"/>
+        </w:tabs>
+        <w:rPr>
+          <w:noProof/>
+        </w:rPr>
+      </w:pPr>
+      <w:hyperlink w:anchor="_Toc221678316" w:history="1">
+        <w:r>
+          <w:rPr>
+            <w:rStyle w:val="Lienhypertexte"/>
+            <w:noProof/>
+          </w:rPr>
+          <w:t>Processus pAccueil</w:t>
+        </w:r>
+        <w:r>
+          <w:rPr>
+            <w:noProof/>
+            <w:webHidden/>
+          </w:rPr>
+          <w:tab/>
+        </w:r>
+        <w:r>
+          <w:rPr>
+            <w:noProof/>
+            <w:webHidden/>
+          </w:rPr>
+          <w:fldChar w:fldCharType="begin"/>
+        </w:r>
+        <w:r>
+          <w:rPr>
+            <w:noProof/>
+            <w:webHidden/>
+          </w:rPr>
+          <w:instrText xml:space="preserve"> PAGEREF _Toc221678316 \h </w:instrText>
+        </w:r>
+        <w:r>
+          <w:rPr>
+            <w:noProof/>
+            <w:webHidden/>
+          </w:rPr>
+        </w:r>
+        <w:r>
+          <w:rPr>
+            <w:noProof/>
+            <w:webHidden/>
+          </w:rPr>
+          <w:fldChar w:fldCharType="separate"/>
+        </w:r>
+        <w:r>
+          <w:rPr>
+            <w:noProof/>
+            <w:webHidden/>
+          </w:rPr>
+          <w:t>3</w:t>
+        </w:r>
+        <w:r>
+          <w:rPr>
+            <w:noProof/>
+            <w:webHidden/>
+          </w:rPr>
+          <w:fldChar w:fldCharType="end"/>
+        </w:r>
+      </w:hyperlink>
+    </w:p>
+    <w:p>
+      <w:pPr>
+        <w:pStyle w:val="TM2"/>
+        <w:tabs>
+          <w:tab w:val="right" w:leader="dot" w:pos="9062"/>
+        </w:tabs>
+        <w:rPr>
+          <w:noProof/>
+        </w:rPr>
+      </w:pPr>
+      <w:hyperlink w:anchor="_Toc221678317" w:history="1">
+        <w:r>
+          <w:rPr>
+            <w:rStyle w:val="Lienhypertexte"/>
+            <w:noProof/>
+          </w:rPr>
+          <w:t>Processus pGuichet</w:t>
+        </w:r>
+        <w:r>
+          <w:rPr>
+            <w:noProof/>
+            <w:webHidden/>
+          </w:rPr>
+          <w:tab/>
+        </w:r>
+        <w:r>
+          <w:rPr>
+            <w:noProof/>
+            <w:webHidden/>
+          </w:rPr>
+          <w:fldChar w:fldCharType="begin"/>
+        </w:r>
+        <w:r>
+          <w:rPr>
+            <w:noProof/>
+            <w:webHidden/>
+          </w:rPr>
+          <w:instrText xml:space="preserve"> PAGEREF _Toc221678317 \h </w:instrText>
+        </w:r>
+        <w:r>
+          <w:rPr>
+            <w:noProof/>
+            <w:webHidden/>
+          </w:rPr>
+        </w:r>
+        <w:r>
+          <w:rPr>
+            <w:noProof/>
+            <w:webHidden/>
+          </w:rPr>
+          <w:fldChar w:fldCharType="separate"/>
+        </w:r>
+        <w:r>
+          <w:rPr>
+            <w:noProof/>
+            <w:webHidden/>
+          </w:rPr>
+          <w:t>4</w:t>
+        </w:r>
+        <w:r>
+          <w:rPr>
+            <w:noProof/>
+            <w:webHidden/>
+          </w:rPr>
+          <w:fldChar w:fldCharType="end"/>
+        </w:r>
+      </w:hyperlink>
+    </w:p>
+    <w:p>
+      <w:pPr>
+        <w:pStyle w:val="TM2"/>
+        <w:tabs>
+          <w:tab w:val="right" w:leader="dot" w:pos="9062"/>
+        </w:tabs>
+        <w:rPr>
+          <w:noProof/>
+        </w:rPr>
+      </w:pPr>
+      <w:hyperlink w:anchor="_Toc221678318" w:history="1">
+        <w:r>
+          <w:rPr>
+            <w:rStyle w:val="Lienhypertexte"/>
+            <w:noProof/>
+          </w:rPr>
+          <w:t>Processus pAdministration</w:t>
+        </w:r>
+        <w:r>
+          <w:rPr>
+            <w:noProof/>
+            <w:webHidden/>
+          </w:rPr>
+          <w:tab/>
+        </w:r>
+        <w:r>
+          <w:rPr>
+            <w:noProof/>
+            <w:webHidden/>
+          </w:rPr>
+          <w:fldChar w:fldCharType="begin"/>
+        </w:r>
+        <w:r>
+          <w:rPr>
+            <w:noProof/>
+            <w:webHidden/>
+          </w:rPr>
+          <w:instrText xml:space="preserve"> PAGEREF _Toc221678318 \h </w:instrText>
+        </w:r>
+        <w:r>
+          <w:rPr>
+            <w:noProof/>
+            <w:webHidden/>
+          </w:rPr>
+        </w:r>
+        <w:r>
+          <w:rPr>
+            <w:noProof/>
+            <w:webHidden/>
+          </w:rPr>
+          <w:fldChar w:fldCharType="separate"/>
+        </w:r>
+        <w:r>
+          <w:rPr>
+            <w:noProof/>
+            <w:webHidden/>
+          </w:rPr>
+          <w:t>4</w:t>
+        </w:r>
+        <w:r>
+          <w:rPr>
+            <w:noProof/>
+            <w:webHidden/>
+          </w:rPr>
+          <w:fldChar w:fldCharType="end"/>
+        </w:r>
+      </w:hyperlink>
+    </w:p>
+    <w:p>
+      <w:pPr>
+        <w:pStyle w:val="TM2"/>
+        <w:tabs>
+          <w:tab w:val="right" w:leader="dot" w:pos="9062"/>
+        </w:tabs>
+        <w:rPr>
+          <w:noProof/>
+        </w:rPr>
+      </w:pPr>
+      <w:hyperlink w:anchor="_Toc221678319" w:history="1">
+        <w:r>
+          <w:rPr>
+            <w:rStyle w:val="Lienhypertexte"/>
+            <w:noProof/>
+          </w:rPr>
+          <w:t>Processus pDirection</w:t>
+        </w:r>
+        <w:r>
+          <w:rPr>
+            <w:noProof/>
+            <w:webHidden/>
+          </w:rPr>
+          <w:tab/>
+        </w:r>
+        <w:r>
+          <w:rPr>
+            <w:noProof/>
+            <w:webHidden/>
+          </w:rPr>
+          <w:fldChar w:fldCharType="begin"/>
+        </w:r>
+        <w:r>
+          <w:rPr>
+            <w:noProof/>
+            <w:webHidden/>
+          </w:rPr>
+          <w:instrText xml:space="preserve"> PAGEREF _Toc221678319 \h </w:instrText>
+        </w:r>
+        <w:r>
+          <w:rPr>
+            <w:noProof/>
+            <w:webHidden/>
+          </w:rPr>
+        </w:r>
+        <w:r>
+          <w:rPr>
+            <w:noProof/>
+            <w:webHidden/>
+          </w:rPr>
+          <w:fldChar w:fldCharType="separate"/>
+        </w:r>
+        <w:r>
+          <w:rPr>
+            <w:noProof/>
+            <w:webHidden/>
+          </w:rPr>
+          <w:t>4</w:t>
         </w:r>
         <w:r>
           <w:rPr>
@@ -146,13 +421,13 @@
           <w:lang w:eastAsia="fr-FR"/>
         </w:rPr>
       </w:pPr>
-      <w:hyperlink w:anchor="_Toc221675063" w:history="1">
+      <w:hyperlink w:anchor="_Toc221678320" w:history="1">
         <w:r>
           <w:rPr>
             <w:rStyle w:val="Lienhypertexte"/>
             <w:noProof/>
           </w:rPr>
-          <w:t>Les processus développés</w:t>
+          <w:t>Les fichiers utilisés</w:t>
         </w:r>
         <w:r>
           <w:rPr>
@@ -173,287 +448,7 @@
             <w:noProof/>
             <w:webHidden/>
           </w:rPr>
-          <w:instrText xml:space="preserve"> PAGEREF _Toc221675063 \h </w:instrText>
-        </w:r>
-        <w:r>
-          <w:rPr>
-            <w:noProof/>
-            <w:webHidden/>
-          </w:rPr>
-        </w:r>
-        <w:r>
-          <w:rPr>
-            <w:noProof/>
-            <w:webHidden/>
-          </w:rPr>
-          <w:fldChar w:fldCharType="separate"/>
-        </w:r>
-        <w:r>
-          <w:rPr>
-            <w:noProof/>
-            <w:webHidden/>
-          </w:rPr>
-          <w:t>3</w:t>
-        </w:r>
-        <w:r>
-          <w:rPr>
-            <w:noProof/>
-            <w:webHidden/>
-          </w:rPr>
-          <w:fldChar w:fldCharType="end"/>
-        </w:r>
-      </w:hyperlink>
-    </w:p>
-    <w:p>
-      <w:pPr>
-        <w:pStyle w:val="TM2"/>
-        <w:tabs>
-          <w:tab w:val="right" w:leader="dot" w:pos="9062"/>
-        </w:tabs>
-        <w:rPr>
-          <w:rFonts w:asciiTheme="minorHAnsi" w:eastAsiaTheme="minorEastAsia" w:hAnsiTheme="minorHAnsi" w:cstheme="minorBidi"/>
-          <w:noProof/>
-          <w:lang w:eastAsia="fr-FR"/>
-        </w:rPr>
-      </w:pPr>
-      <w:hyperlink w:anchor="_Toc221675064" w:history="1">
-        <w:r>
-          <w:rPr>
-            <w:rStyle w:val="Lienhypertexte"/>
-            <w:noProof/>
-          </w:rPr>
-          <w:t>Processus pAccueil</w:t>
-        </w:r>
-        <w:r>
-          <w:rPr>
-            <w:noProof/>
-            <w:webHidden/>
-          </w:rPr>
-          <w:tab/>
-        </w:r>
-        <w:r>
-          <w:rPr>
-            <w:noProof/>
-            <w:webHidden/>
-          </w:rPr>
-          <w:fldChar w:fldCharType="begin"/>
-        </w:r>
-        <w:r>
-          <w:rPr>
-            <w:noProof/>
-            <w:webHidden/>
-          </w:rPr>
-          <w:instrText xml:space="preserve"> PAGEREF _Toc221675064 \h </w:instrText>
-        </w:r>
-        <w:r>
-          <w:rPr>
-            <w:noProof/>
-            <w:webHidden/>
-          </w:rPr>
-        </w:r>
-        <w:r>
-          <w:rPr>
-            <w:noProof/>
-            <w:webHidden/>
-          </w:rPr>
-          <w:fldChar w:fldCharType="separate"/>
-        </w:r>
-        <w:r>
-          <w:rPr>
-            <w:noProof/>
-            <w:webHidden/>
-          </w:rPr>
-          <w:t>3</w:t>
-        </w:r>
-        <w:r>
-          <w:rPr>
-            <w:noProof/>
-            <w:webHidden/>
-          </w:rPr>
-          <w:fldChar w:fldCharType="end"/>
-        </w:r>
-      </w:hyperlink>
-    </w:p>
-    <w:p>
-      <w:pPr>
-        <w:pStyle w:val="TM2"/>
-        <w:tabs>
-          <w:tab w:val="right" w:leader="dot" w:pos="9062"/>
-        </w:tabs>
-        <w:rPr>
-          <w:rFonts w:asciiTheme="minorHAnsi" w:eastAsiaTheme="minorEastAsia" w:hAnsiTheme="minorHAnsi" w:cstheme="minorBidi"/>
-          <w:noProof/>
-          <w:lang w:eastAsia="fr-FR"/>
-        </w:rPr>
-      </w:pPr>
-      <w:hyperlink w:anchor="_Toc221675065" w:history="1">
-        <w:r>
-          <w:rPr>
-            <w:rStyle w:val="Lienhypertexte"/>
-            <w:noProof/>
-          </w:rPr>
-          <w:t>Processus pGuichet</w:t>
-        </w:r>
-        <w:r>
-          <w:rPr>
-            <w:noProof/>
-            <w:webHidden/>
-          </w:rPr>
-          <w:tab/>
-        </w:r>
-        <w:r>
-          <w:rPr>
-            <w:noProof/>
-            <w:webHidden/>
-          </w:rPr>
-          <w:fldChar w:fldCharType="begin"/>
-        </w:r>
-        <w:r>
-          <w:rPr>
-            <w:noProof/>
-            <w:webHidden/>
-          </w:rPr>
-          <w:instrText xml:space="preserve"> PAGEREF _Toc221675065 \h </w:instrText>
-        </w:r>
-        <w:r>
-          <w:rPr>
-            <w:noProof/>
-            <w:webHidden/>
-          </w:rPr>
-        </w:r>
-        <w:r>
-          <w:rPr>
-            <w:noProof/>
-            <w:webHidden/>
-          </w:rPr>
-          <w:fldChar w:fldCharType="separate"/>
-        </w:r>
-        <w:r>
-          <w:rPr>
-            <w:noProof/>
-            <w:webHidden/>
-          </w:rPr>
-          <w:t>3</w:t>
-        </w:r>
-        <w:r>
-          <w:rPr>
-            <w:noProof/>
-            <w:webHidden/>
-          </w:rPr>
-          <w:fldChar w:fldCharType="end"/>
-        </w:r>
-      </w:hyperlink>
-    </w:p>
-    <w:p>
-      <w:pPr>
-        <w:pStyle w:val="TM2"/>
-        <w:tabs>
-          <w:tab w:val="right" w:leader="dot" w:pos="9062"/>
-        </w:tabs>
-        <w:rPr>
-          <w:rFonts w:asciiTheme="minorHAnsi" w:eastAsiaTheme="minorEastAsia" w:hAnsiTheme="minorHAnsi" w:cstheme="minorBidi"/>
-          <w:noProof/>
-          <w:lang w:eastAsia="fr-FR"/>
-        </w:rPr>
-      </w:pPr>
-      <w:hyperlink w:anchor="_Toc221675066" w:history="1">
-        <w:r>
-          <w:rPr>
-            <w:rStyle w:val="Lienhypertexte"/>
-            <w:noProof/>
-          </w:rPr>
-          <w:t>Processus pAdministration</w:t>
-        </w:r>
-        <w:r>
-          <w:rPr>
-            <w:noProof/>
-            <w:webHidden/>
-          </w:rPr>
-          <w:tab/>
-        </w:r>
-        <w:r>
-          <w:rPr>
-            <w:noProof/>
-            <w:webHidden/>
-          </w:rPr>
-          <w:fldChar w:fldCharType="begin"/>
-        </w:r>
-        <w:r>
-          <w:rPr>
-            <w:noProof/>
-            <w:webHidden/>
-          </w:rPr>
-          <w:instrText xml:space="preserve"> PAGEREF _Toc221675066 \h </w:instrText>
-        </w:r>
-        <w:r>
-          <w:rPr>
-            <w:noProof/>
-            <w:webHidden/>
-          </w:rPr>
-        </w:r>
-        <w:r>
-          <w:rPr>
-            <w:noProof/>
-            <w:webHidden/>
-          </w:rPr>
-          <w:fldChar w:fldCharType="separate"/>
-        </w:r>
-        <w:r>
-          <w:rPr>
-            <w:noProof/>
-            <w:webHidden/>
-          </w:rPr>
-          <w:t>4</w:t>
-        </w:r>
-        <w:r>
-          <w:rPr>
-            <w:noProof/>
-            <w:webHidden/>
-          </w:rPr>
-          <w:fldChar w:fldCharType="end"/>
-        </w:r>
-      </w:hyperlink>
-    </w:p>
-    <w:p>
-      <w:pPr>
-        <w:pStyle w:val="TM2"/>
-        <w:tabs>
-          <w:tab w:val="right" w:leader="dot" w:pos="9062"/>
-        </w:tabs>
-        <w:rPr>
-          <w:rFonts w:asciiTheme="minorHAnsi" w:eastAsiaTheme="minorEastAsia" w:hAnsiTheme="minorHAnsi" w:cstheme="minorBidi"/>
-          <w:noProof/>
-          <w:lang w:eastAsia="fr-FR"/>
-        </w:rPr>
-      </w:pPr>
-      <w:hyperlink w:anchor="_Toc221675067" w:history="1">
-        <w:r>
-          <w:rPr>
-            <w:rStyle w:val="Lienhypertexte"/>
-            <w:noProof/>
-          </w:rPr>
-          <w:t>Processus pDirection</w:t>
-        </w:r>
-        <w:r>
-          <w:rPr>
-            <w:noProof/>
-            <w:webHidden/>
-          </w:rPr>
-          <w:tab/>
-        </w:r>
-        <w:r>
-          <w:rPr>
-            <w:noProof/>
-            <w:webHidden/>
-          </w:rPr>
-          <w:fldChar w:fldCharType="begin"/>
-        </w:r>
-        <w:r>
-          <w:rPr>
-            <w:noProof/>
-            <w:webHidden/>
-          </w:rPr>
-          <w:instrText xml:space="preserve"> PAGEREF _Toc221675067 \h </w:instrText>
+          <w:instrText xml:space="preserve"> PAGEREF _Toc221678320 \h </w:instrText>
         </w:r>
         <w:r>
           <w:rPr>
@@ -496,13 +491,13 @@
           <w:lang w:eastAsia="fr-FR"/>
         </w:rPr>
       </w:pPr>
-      <w:hyperlink w:anchor="_Toc221675068" w:history="1">
+      <w:hyperlink w:anchor="_Toc221678321" w:history="1">
         <w:r>
           <w:rPr>
             <w:rStyle w:val="Lienhypertexte"/>
             <w:noProof/>
           </w:rPr>
-          <w:t>Les fichiers utilisés</w:t>
+          <w:t>Les signaux</w:t>
         </w:r>
         <w:r>
           <w:rPr>
@@ -523,7 +518,7 @@
             <w:noProof/>
             <w:webHidden/>
           </w:rPr>
-          <w:instrText xml:space="preserve"> PAGEREF _Toc221675068 \h </w:instrText>
+          <w:instrText xml:space="preserve"> PAGEREF _Toc221678321 \h </w:instrText>
         </w:r>
         <w:r>
           <w:rPr>
@@ -543,7 +538,7 @@
             <w:noProof/>
             <w:webHidden/>
           </w:rPr>
-          <w:t>4</w:t>
+          <w:t>5</w:t>
         </w:r>
         <w:r>
           <w:rPr>
@@ -566,13 +561,13 @@
           <w:lang w:eastAsia="fr-FR"/>
         </w:rPr>
       </w:pPr>
-      <w:hyperlink w:anchor="_Toc221675069" w:history="1">
+      <w:hyperlink w:anchor="_Toc221678322" w:history="1">
         <w:r>
           <w:rPr>
             <w:rStyle w:val="Lienhypertexte"/>
             <w:noProof/>
           </w:rPr>
-          <w:t>Difficultés rencontrées</w:t>
+          <w:t>Les tubes</w:t>
         </w:r>
         <w:r>
           <w:rPr>
@@ -593,77 +588,7 @@
             <w:noProof/>
             <w:webHidden/>
           </w:rPr>
-          <w:instrText xml:space="preserve"> PAGEREF _Toc221675069 \h </w:instrText>
-        </w:r>
-        <w:r>
-          <w:rPr>
-            <w:noProof/>
-            <w:webHidden/>
-          </w:rPr>
-        </w:r>
-        <w:r>
-          <w:rPr>
-            <w:noProof/>
-            <w:webHidden/>
-          </w:rPr>
-          <w:fldChar w:fldCharType="separate"/>
-        </w:r>
-        <w:r>
-          <w:rPr>
-            <w:noProof/>
-            <w:webHidden/>
-          </w:rPr>
-          <w:t>5</w:t>
-        </w:r>
-        <w:r>
-          <w:rPr>
-            <w:noProof/>
-            <w:webHidden/>
-          </w:rPr>
-          <w:fldChar w:fldCharType="end"/>
-        </w:r>
-      </w:hyperlink>
-    </w:p>
-    <w:p>
-      <w:pPr>
-        <w:pStyle w:val="TM2"/>
-        <w:tabs>
-          <w:tab w:val="right" w:leader="dot" w:pos="9062"/>
-        </w:tabs>
-        <w:rPr>
-          <w:rFonts w:asciiTheme="minorHAnsi" w:eastAsiaTheme="minorEastAsia" w:hAnsiTheme="minorHAnsi" w:cstheme="minorBidi"/>
-          <w:noProof/>
-          <w:lang w:eastAsia="fr-FR"/>
-        </w:rPr>
-      </w:pPr>
-      <w:hyperlink w:anchor="_Toc221675070" w:history="1">
-        <w:r>
-          <w:rPr>
-            <w:rStyle w:val="Lienhypertexte"/>
-            <w:noProof/>
-          </w:rPr>
-          <w:t>Le sujet :</w:t>
-        </w:r>
-        <w:r>
-          <w:rPr>
-            <w:noProof/>
-            <w:webHidden/>
-          </w:rPr>
-          <w:tab/>
-        </w:r>
-        <w:r>
-          <w:rPr>
-            <w:noProof/>
-            <w:webHidden/>
-          </w:rPr>
-          <w:fldChar w:fldCharType="begin"/>
-        </w:r>
-        <w:r>
-          <w:rPr>
-            <w:noProof/>
-            <w:webHidden/>
-          </w:rPr>
-          <w:instrText xml:space="preserve"> PAGEREF _Toc221675070 \h </w:instrText>
+          <w:instrText xml:space="preserve"> PAGEREF _Toc221678322 \h </w:instrText>
         </w:r>
         <w:r>
           <w:rPr>
@@ -706,13 +631,13 @@
           <w:lang w:eastAsia="fr-FR"/>
         </w:rPr>
       </w:pPr>
-      <w:hyperlink w:anchor="_Toc221675071" w:history="1">
+      <w:hyperlink w:anchor="_Toc221678323" w:history="1">
         <w:r>
           <w:rPr>
             <w:rStyle w:val="Lienhypertexte"/>
             <w:noProof/>
           </w:rPr>
-          <w:t>Conclusion</w:t>
+          <w:t>Schéma de l’interaction des processus</w:t>
         </w:r>
         <w:r>
           <w:rPr>
@@ -733,7 +658,7 @@
             <w:noProof/>
             <w:webHidden/>
           </w:rPr>
-          <w:instrText xml:space="preserve"> PAGEREF _Toc221675071 \h </w:instrText>
+          <w:instrText xml:space="preserve"> PAGEREF _Toc221678323 \h </w:instrText>
         </w:r>
         <w:r>
           <w:rPr>
@@ -753,7 +678,7 @@
             <w:noProof/>
             <w:webHidden/>
           </w:rPr>
-          <w:t>6</w:t>
+          <w:t>5</w:t>
         </w:r>
         <w:r>
           <w:rPr>
@@ -776,13 +701,13 @@
           <w:lang w:eastAsia="fr-FR"/>
         </w:rPr>
       </w:pPr>
-      <w:hyperlink w:anchor="_Toc221675072" w:history="1">
+      <w:hyperlink w:anchor="_Toc221678324" w:history="1">
         <w:r>
           <w:rPr>
             <w:rStyle w:val="Lienhypertexte"/>
             <w:noProof/>
           </w:rPr>
-          <w:t>Schéma de l’interaction des processus</w:t>
+          <w:t>Méthode de travail</w:t>
         </w:r>
         <w:r>
           <w:rPr>
@@ -803,7 +728,7 @@
             <w:noProof/>
             <w:webHidden/>
           </w:rPr>
-          <w:instrText xml:space="preserve"> PAGEREF _Toc221675072 \h </w:instrText>
+          <w:instrText xml:space="preserve"> PAGEREF _Toc221678324 \h </w:instrText>
         </w:r>
         <w:r>
           <w:rPr>
@@ -823,7 +748,281 @@
             <w:noProof/>
             <w:webHidden/>
           </w:rPr>
-          <w:t>7</w:t>
+          <w:t>5</w:t>
+        </w:r>
+        <w:r>
+          <w:rPr>
+            <w:noProof/>
+            <w:webHidden/>
+          </w:rPr>
+          <w:fldChar w:fldCharType="end"/>
+        </w:r>
+      </w:hyperlink>
+    </w:p>
+    <w:p>
+      <w:pPr>
+        <w:pStyle w:val="TM2"/>
+        <w:tabs>
+          <w:tab w:val="right" w:leader="dot" w:pos="9062"/>
+        </w:tabs>
+        <w:rPr>
+          <w:noProof/>
+        </w:rPr>
+      </w:pPr>
+      <w:hyperlink w:anchor="_Toc221678325" w:history="1">
+        <w:r>
+          <w:rPr>
+            <w:rStyle w:val="Lienhypertexte"/>
+            <w:noProof/>
+          </w:rPr>
+          <w:t>Difficultés</w:t>
+        </w:r>
+        <w:r>
+          <w:rPr>
+            <w:noProof/>
+            <w:webHidden/>
+          </w:rPr>
+          <w:tab/>
+        </w:r>
+        <w:r>
+          <w:rPr>
+            <w:noProof/>
+            <w:webHidden/>
+          </w:rPr>
+          <w:fldChar w:fldCharType="begin"/>
+        </w:r>
+        <w:r>
+          <w:rPr>
+            <w:noProof/>
+            <w:webHidden/>
+          </w:rPr>
+          <w:instrText xml:space="preserve"> PAGEREF _Toc221678325 \h </w:instrText>
+        </w:r>
+        <w:r>
+          <w:rPr>
+            <w:noProof/>
+            <w:webHidden/>
+          </w:rPr>
+        </w:r>
+        <w:r>
+          <w:rPr>
+            <w:noProof/>
+            <w:webHidden/>
+          </w:rPr>
+          <w:fldChar w:fldCharType="separate"/>
+        </w:r>
+        <w:r>
+          <w:rPr>
+            <w:noProof/>
+            <w:webHidden/>
+          </w:rPr>
+          <w:t>6</w:t>
+        </w:r>
+        <w:r>
+          <w:rPr>
+            <w:noProof/>
+            <w:webHidden/>
+          </w:rPr>
+          <w:fldChar w:fldCharType="end"/>
+        </w:r>
+      </w:hyperlink>
+    </w:p>
+    <w:p>
+      <w:pPr>
+        <w:pStyle w:val="TM2"/>
+        <w:tabs>
+          <w:tab w:val="right" w:leader="dot" w:pos="9062"/>
+        </w:tabs>
+        <w:rPr>
+          <w:noProof/>
+        </w:rPr>
+      </w:pPr>
+      <w:hyperlink w:anchor="_Toc221678326" w:history="1">
+        <w:r>
+          <w:rPr>
+            <w:rStyle w:val="Lienhypertexte"/>
+            <w:noProof/>
+          </w:rPr>
+          <w:t>Satisfactions</w:t>
+        </w:r>
+        <w:r>
+          <w:rPr>
+            <w:noProof/>
+            <w:webHidden/>
+          </w:rPr>
+          <w:tab/>
+        </w:r>
+        <w:r>
+          <w:rPr>
+            <w:noProof/>
+            <w:webHidden/>
+          </w:rPr>
+          <w:fldChar w:fldCharType="begin"/>
+        </w:r>
+        <w:r>
+          <w:rPr>
+            <w:noProof/>
+            <w:webHidden/>
+          </w:rPr>
+          <w:instrText xml:space="preserve"> PAGEREF _Toc221678326 \h </w:instrText>
+        </w:r>
+        <w:r>
+          <w:rPr>
+            <w:noProof/>
+            <w:webHidden/>
+          </w:rPr>
+        </w:r>
+        <w:r>
+          <w:rPr>
+            <w:noProof/>
+            <w:webHidden/>
+          </w:rPr>
+          <w:fldChar w:fldCharType="separate"/>
+        </w:r>
+        <w:r>
+          <w:rPr>
+            <w:noProof/>
+            <w:webHidden/>
+          </w:rPr>
+          <w:t>6</w:t>
+        </w:r>
+        <w:r>
+          <w:rPr>
+            <w:noProof/>
+            <w:webHidden/>
+          </w:rPr>
+          <w:fldChar w:fldCharType="end"/>
+        </w:r>
+      </w:hyperlink>
+    </w:p>
+    <w:p>
+      <w:pPr>
+        <w:pStyle w:val="TM2"/>
+        <w:tabs>
+          <w:tab w:val="right" w:leader="dot" w:pos="9062"/>
+        </w:tabs>
+        <w:rPr>
+          <w:noProof/>
+        </w:rPr>
+      </w:pPr>
+      <w:hyperlink w:anchor="_Toc221678327" w:history="1">
+        <w:r>
+          <w:rPr>
+            <w:rStyle w:val="Lienhypertexte"/>
+            <w:noProof/>
+          </w:rPr>
+          <w:t>Détails techniques</w:t>
+        </w:r>
+        <w:r>
+          <w:rPr>
+            <w:noProof/>
+            <w:webHidden/>
+          </w:rPr>
+          <w:tab/>
+        </w:r>
+        <w:r>
+          <w:rPr>
+            <w:noProof/>
+            <w:webHidden/>
+          </w:rPr>
+          <w:fldChar w:fldCharType="begin"/>
+        </w:r>
+        <w:r>
+          <w:rPr>
+            <w:noProof/>
+            <w:webHidden/>
+          </w:rPr>
+          <w:instrText xml:space="preserve"> PAGEREF _Toc221678327 \h </w:instrText>
+        </w:r>
+        <w:r>
+          <w:rPr>
+            <w:noProof/>
+            <w:webHidden/>
+          </w:rPr>
+        </w:r>
+        <w:r>
+          <w:rPr>
+            <w:noProof/>
+            <w:webHidden/>
+          </w:rPr>
+          <w:fldChar w:fldCharType="separate"/>
+        </w:r>
+        <w:r>
+          <w:rPr>
+            <w:noProof/>
+            <w:webHidden/>
+          </w:rPr>
+          <w:t>6</w:t>
+        </w:r>
+        <w:r>
+          <w:rPr>
+            <w:noProof/>
+            <w:webHidden/>
+          </w:rPr>
+          <w:fldChar w:fldCharType="end"/>
+        </w:r>
+      </w:hyperlink>
+    </w:p>
+    <w:p>
+      <w:pPr>
+        <w:pStyle w:val="TM1"/>
+        <w:tabs>
+          <w:tab w:val="right" w:leader="dot" w:pos="9062"/>
+        </w:tabs>
+        <w:rPr>
+          <w:rFonts w:asciiTheme="minorHAnsi" w:eastAsiaTheme="minorEastAsia" w:hAnsiTheme="minorHAnsi" w:cstheme="minorBidi"/>
+          <w:noProof/>
+          <w:lang w:eastAsia="fr-FR"/>
+        </w:rPr>
+      </w:pPr>
+      <w:hyperlink w:anchor="_Toc221678328" w:history="1">
+        <w:r>
+          <w:rPr>
+            <w:rStyle w:val="Lienhypertexte"/>
+            <w:noProof/>
+          </w:rPr>
+          <w:t>En conclusion</w:t>
+        </w:r>
+        <w:r>
+          <w:rPr>
+            <w:noProof/>
+            <w:webHidden/>
+          </w:rPr>
+          <w:tab/>
+        </w:r>
+        <w:r>
+          <w:rPr>
+            <w:noProof/>
+            <w:webHidden/>
+          </w:rPr>
+          <w:fldChar w:fldCharType="begin"/>
+        </w:r>
+        <w:r>
+          <w:rPr>
+            <w:noProof/>
+            <w:webHidden/>
+          </w:rPr>
+          <w:instrText xml:space="preserve"> PAGEREF _Toc221678328 \h </w:instrText>
+        </w:r>
+        <w:r>
+          <w:rPr>
+            <w:noProof/>
+            <w:webHidden/>
+          </w:rPr>
+        </w:r>
+        <w:r>
+          <w:rPr>
+            <w:noProof/>
+            <w:webHidden/>
+          </w:rPr>
+          <w:fldChar w:fldCharType="separate"/>
+        </w:r>
+        <w:r>
+          <w:rPr>
+            <w:noProof/>
+            <w:webHidden/>
+          </w:rPr>
+          <w:t>6</w:t>
         </w:r>
         <w:r>
           <w:rPr>
@@ -860,26 +1059,30 @@
       <w:pPr>
         <w:pStyle w:val="Titre1"/>
       </w:pPr>
-      <w:bookmarkStart w:id="1" w:name="_Toc221675063"/>
-      <w:r>
-        <w:lastRenderedPageBreak/>
+      <w:bookmarkStart w:id="0" w:name="_Toc221678315"/>
+      <w:r>
         <w:t>Les processus développés</w:t>
       </w:r>
+      <w:bookmarkEnd w:id="0"/>
+    </w:p>
+    <w:p>
+      <w:r>
+        <w:t>Le programme se compose en différents processus s’exécutant les uns pendant les autres, c'est-à-dire en parallèle. Ces processus représentent chacun un service de ce que se veut représenter le projet, « une agence ».</w:t>
+      </w:r>
+    </w:p>
+    <w:p>
+      <w:pPr>
+        <w:pStyle w:val="Titre2"/>
+      </w:pPr>
+      <w:bookmarkStart w:id="1" w:name="_Toc221678316"/>
+      <w:r>
+        <w:t xml:space="preserve">Processus </w:t>
+      </w:r>
+      <w:proofErr w:type="spellStart"/>
+      <w:r>
+        <w:t>pAccueil</w:t>
+      </w:r>
       <w:bookmarkEnd w:id="1"/>
-    </w:p>
-    <w:p>
-      <w:pPr>
-        <w:pStyle w:val="Titre2"/>
-      </w:pPr>
-      <w:bookmarkStart w:id="2" w:name="_Toc221675064"/>
-      <w:r>
-        <w:t xml:space="preserve">Processus </w:t>
-      </w:r>
-      <w:proofErr w:type="spellStart"/>
-      <w:r>
-        <w:t>pAccueil</w:t>
-      </w:r>
-      <w:bookmarkEnd w:id="2"/>
       <w:proofErr w:type="spellEnd"/>
     </w:p>
     <w:p>
@@ -1213,18 +1416,10 @@
     </w:p>
     <w:p>
       <w:pPr>
-        <w:pStyle w:val="Paragraphedeliste"/>
-        <w:numPr>
-          <w:ilvl w:val="0"/>
-          <w:numId w:val="5"/>
-        </w:numPr>
-      </w:pPr>
-    </w:p>
-    <w:p>
-      <w:pPr>
         <w:pStyle w:val="Titre2"/>
-      </w:pPr>
-      <w:bookmarkStart w:id="3" w:name="_Toc221675065"/>
+        <w:ind w:firstLine="0"/>
+      </w:pPr>
+      <w:bookmarkStart w:id="2" w:name="_Toc221678317"/>
       <w:r>
         <w:t xml:space="preserve">Processus </w:t>
       </w:r>
@@ -1232,7 +1427,7 @@
       <w:r>
         <w:t>pGuichet</w:t>
       </w:r>
-      <w:bookmarkEnd w:id="3"/>
+      <w:bookmarkEnd w:id="2"/>
       <w:proofErr w:type="spellEnd"/>
     </w:p>
     <w:p>
@@ -1352,6 +1547,7 @@
         </w:numPr>
       </w:pPr>
       <w:r>
+        <w:lastRenderedPageBreak/>
         <w:t xml:space="preserve">On met à jour le fichier </w:t>
       </w:r>
       <w:proofErr w:type="spellStart"/>
@@ -1427,7 +1623,6 @@
         </w:numPr>
       </w:pPr>
       <w:r>
-        <w:lastRenderedPageBreak/>
         <w:t xml:space="preserve">Supprimer l’article de </w:t>
       </w:r>
       <w:proofErr w:type="spellStart"/>
@@ -1488,7 +1683,7 @@
       <w:pPr>
         <w:pStyle w:val="Titre2"/>
       </w:pPr>
-      <w:bookmarkStart w:id="4" w:name="_Toc221675066"/>
+      <w:bookmarkStart w:id="3" w:name="_Toc221678318"/>
       <w:r>
         <w:t xml:space="preserve">Processus </w:t>
       </w:r>
@@ -1496,14 +1691,15 @@
       <w:r>
         <w:t>pAdministration</w:t>
       </w:r>
-      <w:bookmarkEnd w:id="4"/>
-      <w:proofErr w:type="spellEnd"/>
-    </w:p>
-    <w:p>
-      <w:pPr>
+      <w:bookmarkEnd w:id="3"/>
+      <w:proofErr w:type="spellEnd"/>
+    </w:p>
+    <w:p>
+      <w:pPr>
+        <w:pStyle w:val="Sansinterligne"/>
         <w:numPr>
           <w:ilvl w:val="0"/>
-          <w:numId w:val="9"/>
+          <w:numId w:val="16"/>
         </w:numPr>
       </w:pPr>
       <w:r>
@@ -1511,10 +1707,7 @@
       </w:r>
       <w:proofErr w:type="spellStart"/>
       <w:r>
-        <w:t>fTransactions_</w:t>
-      </w:r>
-      <w:r>
-        <w:t>Admin</w:t>
+        <w:t>fTransactions_Admin</w:t>
       </w:r>
       <w:proofErr w:type="spellEnd"/>
       <w:r>
@@ -1547,9 +1740,10 @@
     </w:p>
     <w:p>
       <w:pPr>
+        <w:pStyle w:val="Sansinterligne"/>
         <w:numPr>
           <w:ilvl w:val="0"/>
-          <w:numId w:val="9"/>
+          <w:numId w:val="16"/>
         </w:numPr>
       </w:pPr>
       <w:r>
@@ -1566,9 +1760,10 @@
     </w:p>
     <w:p>
       <w:pPr>
+        <w:pStyle w:val="Sansinterligne"/>
         <w:numPr>
           <w:ilvl w:val="0"/>
-          <w:numId w:val="9"/>
+          <w:numId w:val="16"/>
         </w:numPr>
       </w:pPr>
       <w:r>
@@ -1577,9 +1772,10 @@
     </w:p>
     <w:p>
       <w:pPr>
+        <w:pStyle w:val="Sansinterligne"/>
         <w:numPr>
-          <w:ilvl w:val="1"/>
-          <w:numId w:val="9"/>
+          <w:ilvl w:val="0"/>
+          <w:numId w:val="16"/>
         </w:numPr>
       </w:pPr>
       <w:r>
@@ -1620,23 +1816,21 @@
     </w:p>
     <w:p>
       <w:pPr>
+        <w:pStyle w:val="Sansinterligne"/>
         <w:numPr>
-          <w:ilvl w:val="1"/>
-          <w:numId w:val="9"/>
+          <w:ilvl w:val="0"/>
+          <w:numId w:val="16"/>
         </w:numPr>
       </w:pPr>
       <w:r>
         <w:t>Quand il supprime, il tasse les données du fichier, et remplace le dernier article de l’article par un blanc, à la création d’un nouvelle article, il testera si le dernier est un blanc ou pas, et le remplacera (ou pas), pour avoir un fichier toujours bon.</w:t>
       </w:r>
     </w:p>
-    <w:p/>
-    <w:p/>
-    <w:p/>
     <w:p>
       <w:pPr>
         <w:pStyle w:val="Titre2"/>
       </w:pPr>
-      <w:bookmarkStart w:id="5" w:name="_Toc221675067"/>
+      <w:bookmarkStart w:id="4" w:name="_Toc221678319"/>
       <w:r>
         <w:t xml:space="preserve">Processus </w:t>
       </w:r>
@@ -1644,69 +1838,80 @@
       <w:r>
         <w:t>pDirection</w:t>
       </w:r>
+      <w:bookmarkEnd w:id="4"/>
+      <w:proofErr w:type="spellEnd"/>
+    </w:p>
+    <w:p>
+      <w:pPr>
+        <w:pStyle w:val="Sansinterligne"/>
+        <w:numPr>
+          <w:ilvl w:val="0"/>
+          <w:numId w:val="15"/>
+        </w:numPr>
+      </w:pPr>
+      <w:r>
+        <w:t xml:space="preserve">Lance </w:t>
+      </w:r>
+      <w:proofErr w:type="spellStart"/>
+      <w:r>
+        <w:t>pAccueil</w:t>
+      </w:r>
+      <w:proofErr w:type="spellEnd"/>
+      <w:r>
+        <w:t xml:space="preserve"> et </w:t>
+      </w:r>
+      <w:proofErr w:type="spellStart"/>
+      <w:r>
+        <w:t>pAdministration</w:t>
+      </w:r>
+      <w:proofErr w:type="spellEnd"/>
+      <w:r>
+        <w:t xml:space="preserve">. </w:t>
+      </w:r>
+    </w:p>
+    <w:p>
+      <w:pPr>
+        <w:pStyle w:val="Sansinterligne"/>
+        <w:numPr>
+          <w:ilvl w:val="0"/>
+          <w:numId w:val="15"/>
+        </w:numPr>
+      </w:pPr>
+      <w:r>
+        <w:t xml:space="preserve">Attends la mort de </w:t>
+      </w:r>
+      <w:proofErr w:type="spellStart"/>
+      <w:r>
+        <w:t>pAccueil</w:t>
+      </w:r>
+      <w:proofErr w:type="spellEnd"/>
+      <w:r>
+        <w:t xml:space="preserve"> pour ordonner à </w:t>
+      </w:r>
+      <w:proofErr w:type="spellStart"/>
+      <w:r>
+        <w:t>pAdministration</w:t>
+      </w:r>
+      <w:proofErr w:type="spellEnd"/>
+      <w:r>
+        <w:t xml:space="preserve"> de mourir.</w:t>
+      </w:r>
+    </w:p>
+    <w:p>
+      <w:pPr>
+        <w:pStyle w:val="Titre1"/>
+      </w:pPr>
+      <w:bookmarkStart w:id="5" w:name="_Toc221678320"/>
+      <w:r>
+        <w:t>Les f</w:t>
+      </w:r>
+      <w:r>
+        <w:t>ichiers</w:t>
+      </w:r>
+      <w:r>
+        <w:t xml:space="preserve"> utilisés</w:t>
+      </w:r>
       <w:bookmarkEnd w:id="5"/>
-      <w:proofErr w:type="spellEnd"/>
-    </w:p>
-    <w:p>
-      <w:r>
-        <w:t xml:space="preserve">Lance </w:t>
-      </w:r>
-      <w:proofErr w:type="spellStart"/>
-      <w:r>
-        <w:t>pAccueil</w:t>
-      </w:r>
-      <w:proofErr w:type="spellEnd"/>
-      <w:r>
-        <w:t xml:space="preserve"> et </w:t>
-      </w:r>
-      <w:proofErr w:type="spellStart"/>
-      <w:r>
-        <w:t>pAdministration</w:t>
-      </w:r>
-      <w:proofErr w:type="spellEnd"/>
-      <w:r>
-        <w:t>.</w:t>
-      </w:r>
-      <w:r>
-        <w:t xml:space="preserve"> </w:t>
-      </w:r>
-    </w:p>
-    <w:p>
-      <w:r>
-        <w:t xml:space="preserve">Attends la mort de </w:t>
-      </w:r>
-      <w:proofErr w:type="spellStart"/>
-      <w:r>
-        <w:t>pAccueil</w:t>
-      </w:r>
-      <w:proofErr w:type="spellEnd"/>
-      <w:r>
-        <w:t xml:space="preserve"> pour ordonner à </w:t>
-      </w:r>
-      <w:proofErr w:type="spellStart"/>
-      <w:r>
-        <w:t>pAdministration</w:t>
-      </w:r>
-      <w:proofErr w:type="spellEnd"/>
-      <w:r>
-        <w:t xml:space="preserve"> de mourir.</w:t>
-      </w:r>
-    </w:p>
-    <w:p>
-      <w:pPr>
-        <w:pStyle w:val="Titre1"/>
-      </w:pPr>
-      <w:bookmarkStart w:id="6" w:name="_Toc221675068"/>
-      <w:r>
-        <w:t>Les f</w:t>
-      </w:r>
-      <w:r>
-        <w:t>ichiers</w:t>
-      </w:r>
-      <w:r>
-        <w:t xml:space="preserve"> utilisés</w:t>
-      </w:r>
-      <w:bookmarkEnd w:id="6"/>
     </w:p>
     <w:p>
       <w:pPr>
@@ -1862,188 +2067,201 @@
     </w:p>
     <w:p>
       <w:pPr>
-        <w:ind w:firstLine="0"/>
-        <w:jc w:val="left"/>
-      </w:pPr>
-    </w:p>
-    <w:p>
-      <w:pPr>
-        <w:spacing w:after="0" w:line="240" w:lineRule="auto"/>
-        <w:ind w:firstLine="0"/>
-        <w:jc w:val="left"/>
-        <w:rPr>
-          <w:rFonts w:ascii="Cambria" w:eastAsia="Times New Roman" w:hAnsi="Cambria"/>
-          <w:b/>
-          <w:bCs/>
-          <w:color w:val="365F91"/>
-          <w:sz w:val="28"/>
-          <w:szCs w:val="28"/>
-        </w:rPr>
-      </w:pPr>
-      <w:r>
-        <w:br w:type="page"/>
+        <w:pStyle w:val="Paragraphedeliste"/>
+        <w:numPr>
+          <w:ilvl w:val="0"/>
+          <w:numId w:val="8"/>
+        </w:numPr>
+      </w:pPr>
+      <w:proofErr w:type="spellStart"/>
+      <w:r>
+        <w:t>fTansactions_clients</w:t>
+      </w:r>
+      <w:proofErr w:type="spellEnd"/>
+      <w:r>
+        <w:t> </w:t>
       </w:r>
     </w:p>
     <w:p>
       <w:pPr>
         <w:pStyle w:val="Titre1"/>
       </w:pPr>
-      <w:bookmarkStart w:id="7" w:name="_Toc221675069"/>
+      <w:bookmarkStart w:id="6" w:name="_Toc221678321"/>
+      <w:r>
+        <w:t>Les signaux</w:t>
+      </w:r>
+      <w:bookmarkEnd w:id="6"/>
+    </w:p>
+    <w:p>
+      <w:r>
+        <w:t xml:space="preserve">La communication interprocessus se fait à l’aide de signaux. </w:t>
+      </w:r>
+      <w:r>
+        <w:t>Ils sont envoyés de :</w:t>
+      </w:r>
+    </w:p>
+    <w:p>
+      <w:pPr>
+        <w:pStyle w:val="Sansinterligne"/>
+        <w:numPr>
+          <w:ilvl w:val="0"/>
+          <w:numId w:val="13"/>
+        </w:numPr>
+      </w:pPr>
+      <w:proofErr w:type="spellStart"/>
+      <w:r>
+        <w:t>pDirection</w:t>
+      </w:r>
+      <w:proofErr w:type="spellEnd"/>
+      <w:r>
+        <w:t xml:space="preserve"> à </w:t>
+      </w:r>
+      <w:proofErr w:type="spellStart"/>
+      <w:r>
+        <w:t>pAccueil</w:t>
+      </w:r>
+      <w:proofErr w:type="spellEnd"/>
+      <w:r>
+        <w:t xml:space="preserve"> et </w:t>
+      </w:r>
+      <w:proofErr w:type="spellStart"/>
+      <w:r>
+        <w:t>pAdministration</w:t>
+      </w:r>
+      <w:proofErr w:type="spellEnd"/>
+    </w:p>
+    <w:p>
+      <w:pPr>
+        <w:pStyle w:val="Sansinterligne"/>
+        <w:numPr>
+          <w:ilvl w:val="0"/>
+          <w:numId w:val="13"/>
+        </w:numPr>
+      </w:pPr>
+      <w:proofErr w:type="spellStart"/>
+      <w:r>
+        <w:t>pAdministration</w:t>
+      </w:r>
+      <w:proofErr w:type="spellEnd"/>
+      <w:r>
+        <w:t xml:space="preserve"> à </w:t>
+      </w:r>
+      <w:proofErr w:type="spellStart"/>
+      <w:r>
+        <w:t>pAccueil</w:t>
+      </w:r>
+      <w:proofErr w:type="spellEnd"/>
+    </w:p>
+    <w:p>
+      <w:pPr>
+        <w:pStyle w:val="Sansinterligne"/>
+        <w:numPr>
+          <w:ilvl w:val="0"/>
+          <w:numId w:val="13"/>
+        </w:numPr>
+      </w:pPr>
+      <w:proofErr w:type="spellStart"/>
+      <w:r>
+        <w:t>pAccueil</w:t>
+      </w:r>
+      <w:proofErr w:type="spellEnd"/>
+      <w:r>
+        <w:t xml:space="preserve"> à </w:t>
+      </w:r>
+      <w:proofErr w:type="spellStart"/>
+      <w:r>
+        <w:t>pGuichet</w:t>
+      </w:r>
+      <w:proofErr w:type="spellEnd"/>
+    </w:p>
+    <w:p>
+      <w:pPr>
+        <w:pStyle w:val="Titre1"/>
+      </w:pPr>
+      <w:bookmarkStart w:id="7" w:name="_Toc221678322"/>
       <w:r>
         <w:lastRenderedPageBreak/>
-        <w:t>Difficultés rencontrées</w:t>
+        <w:t>Les tubes</w:t>
       </w:r>
       <w:bookmarkEnd w:id="7"/>
     </w:p>
     <w:p>
-      <w:pPr>
-        <w:pStyle w:val="Titre2"/>
-      </w:pPr>
-      <w:bookmarkStart w:id="8" w:name="_Toc221675070"/>
-      <w:r>
-        <w:t>Le sujet :</w:t>
+      <w:r>
+        <w:t>Les tubes servent à l’échange de données interprocessus. Ils y en a entre :</w:t>
+      </w:r>
+    </w:p>
+    <w:p>
+      <w:pPr>
+        <w:pStyle w:val="Sansinterligne"/>
+        <w:numPr>
+          <w:ilvl w:val="0"/>
+          <w:numId w:val="14"/>
+        </w:numPr>
+      </w:pPr>
+      <w:proofErr w:type="spellStart"/>
+      <w:r>
+        <w:t>pAdministration</w:t>
+      </w:r>
+      <w:proofErr w:type="spellEnd"/>
+      <w:r>
+        <w:t xml:space="preserve"> et </w:t>
+      </w:r>
+      <w:proofErr w:type="spellStart"/>
+      <w:r>
+        <w:t>pAccueil</w:t>
+      </w:r>
+      <w:proofErr w:type="spellEnd"/>
+    </w:p>
+    <w:p>
+      <w:pPr>
+        <w:pStyle w:val="Sansinterligne"/>
+        <w:numPr>
+          <w:ilvl w:val="0"/>
+          <w:numId w:val="14"/>
+        </w:numPr>
+      </w:pPr>
+      <w:proofErr w:type="spellStart"/>
+      <w:r>
+        <w:t>pAccueil</w:t>
+      </w:r>
+      <w:proofErr w:type="spellEnd"/>
+      <w:r>
+        <w:t xml:space="preserve"> et </w:t>
+      </w:r>
+      <w:proofErr w:type="spellStart"/>
+      <w:r>
+        <w:t>pGuichet</w:t>
+      </w:r>
+      <w:proofErr w:type="spellEnd"/>
+    </w:p>
+    <w:p>
+      <w:pPr>
+        <w:pStyle w:val="Titre1"/>
+      </w:pPr>
+      <w:bookmarkStart w:id="8" w:name="_Toc221678323"/>
+      <w:r>
+        <w:t>Schéma</w:t>
+      </w:r>
+      <w:r>
+        <w:t xml:space="preserve"> </w:t>
+      </w:r>
+      <w:r>
+        <w:t>de l’interaction des processus</w:t>
       </w:r>
       <w:bookmarkEnd w:id="8"/>
     </w:p>
     <w:p>
       <w:r>
-        <w:t xml:space="preserve">Le sujet est, il faux l’avouer, est très </w:t>
-      </w:r>
-      <w:proofErr w:type="spellStart"/>
-      <w:r>
-        <w:t>difficil</w:t>
-      </w:r>
-      <w:proofErr w:type="spellEnd"/>
-      <w:r>
-        <w:t xml:space="preserve"> à comprendre, les informations étant éparpillées partout, et les noms des fichiers changent selon les pages</w:t>
-      </w:r>
-      <w:r>
-        <w:t xml:space="preserve"> (et ceux des fonctions aussi, bien sur)</w:t>
-      </w:r>
-      <w:r>
-        <w:t>.</w:t>
-      </w:r>
-    </w:p>
-    <w:p>
-      <w:r>
-        <w:t>Nous avons aussi eu des difficultés à nous coordonner, comment nous avions énormément de projet en plus de celui la, nous n’avons finalement pas pu faire fonctionner dans sa globalité le programme.</w:t>
-      </w:r>
-    </w:p>
-    <w:p>
-      <w:r>
-        <w:t xml:space="preserve">L’apprentissage de la gestion des fichiers et des lectures en C n’était pas non plus </w:t>
-      </w:r>
-      <w:proofErr w:type="gramStart"/>
-      <w:r>
-        <w:t>évidente</w:t>
-      </w:r>
-      <w:proofErr w:type="gramEnd"/>
-      <w:r>
-        <w:t>, je remercie Google qui m’a beaucoup aidé.</w:t>
-      </w:r>
-    </w:p>
-    <w:p>
-      <w:pPr>
-        <w:pStyle w:val="Titre1"/>
-      </w:pPr>
-      <w:r>
-        <w:br/>
-      </w:r>
-      <w:r>
-        <w:br/>
-      </w:r>
-    </w:p>
-    <w:p>
-      <w:pPr>
-        <w:rPr>
-          <w:rFonts w:ascii="Cambria" w:eastAsia="Times New Roman" w:hAnsi="Cambria"/>
-          <w:color w:val="365F91"/>
-          <w:sz w:val="28"/>
-          <w:szCs w:val="28"/>
-        </w:rPr>
-      </w:pPr>
-      <w:r>
-        <w:br w:type="page"/>
-      </w:r>
-    </w:p>
-    <w:p>
-      <w:pPr>
-        <w:pStyle w:val="Titre1"/>
-      </w:pPr>
-      <w:bookmarkStart w:id="9" w:name="_Toc221675071"/>
-      <w:r>
-        <w:lastRenderedPageBreak/>
-        <w:t>Conclusion</w:t>
-      </w:r>
-      <w:bookmarkEnd w:id="9"/>
-    </w:p>
-    <w:p>
-      <w:r>
-        <w:t xml:space="preserve">Un sujet </w:t>
-      </w:r>
-      <w:proofErr w:type="spellStart"/>
-      <w:r>
-        <w:t>dificilement</w:t>
-      </w:r>
-      <w:proofErr w:type="spellEnd"/>
-      <w:r>
-        <w:t xml:space="preserve"> appréhendable dans un contexte de surcharge de travail ne nous à pas permis de mener à terme ce projet. La difficulté ne réside pas dans le code mais dans l’</w:t>
-      </w:r>
-      <w:proofErr w:type="spellStart"/>
-      <w:r>
-        <w:t>interpretation</w:t>
-      </w:r>
-      <w:proofErr w:type="spellEnd"/>
-      <w:r>
-        <w:t xml:space="preserve"> d’un sujet très vague et incomplet.</w:t>
-      </w:r>
-    </w:p>
-    <w:p>
-      <w:pPr>
-        <w:rPr>
-          <w:rFonts w:ascii="Cambria" w:eastAsia="Times New Roman" w:hAnsi="Cambria"/>
-          <w:color w:val="365F91"/>
-          <w:sz w:val="28"/>
-          <w:szCs w:val="28"/>
-        </w:rPr>
-      </w:pPr>
-      <w:r>
-        <w:br w:type="page"/>
-      </w:r>
-    </w:p>
-    <w:p>
-      <w:pPr>
-        <w:pStyle w:val="Titre1"/>
-      </w:pPr>
-      <w:bookmarkStart w:id="10" w:name="_Toc221675072"/>
-      <w:r>
-        <w:lastRenderedPageBreak/>
-        <w:t>Schéma</w:t>
-      </w:r>
-      <w:r>
-        <w:t xml:space="preserve"> </w:t>
-      </w:r>
-      <w:r>
-        <w:t>de l’interaction des processus</w:t>
-      </w:r>
-      <w:bookmarkEnd w:id="10"/>
-    </w:p>
-    <w:p>
-      <w:r>
-        <w:br/>
-      </w:r>
-      <w:r>
-        <w:br/>
-      </w:r>
-      <w:r>
-        <w:br/>
-      </w:r>
-      <w:r>
-        <w:br/>
-      </w:r>
+        <w:t>Les flèches représentent des signaux.</w:t>
+      </w:r>
+    </w:p>
+    <w:p>
+      <w:pPr>
+        <w:jc w:val="center"/>
+      </w:pPr>
       <w:r>
         <w:pict>
-          <v:group id="_x0000_s1027" editas="canvas" style="position:absolute;left:0;text-align:left;margin-left:0;margin-top:15.55pt;width:453.6pt;height:272.15pt;z-index:-251657216;mso-position-horizontal-relative:text;mso-position-vertical-relative:text" coordorigin="2362,2992" coordsize="7200,4320">
+          <v:group id="_x0000_s1027" editas="canvas" style="width:392.6pt;height:231.75pt;mso-position-horizontal-relative:char;mso-position-vertical-relative:line" coordorigin="2478,3119" coordsize="6232,3679">
             <o:lock v:ext="edit" aspectratio="t"/>
             <v:shapetype id="_x0000_t75" coordsize="21600,21600" o:spt="75" o:preferrelative="t" path="m@4@5l@4@11@9@11@9@5xe" filled="f" stroked="f">
               <v:stroke joinstyle="miter"/>
@@ -2064,7 +2282,7 @@
               <v:path o:extrusionok="f" gradientshapeok="t" o:connecttype="rect"/>
               <o:lock v:ext="edit" aspectratio="t"/>
             </v:shapetype>
-            <v:shape id="_x0000_s1026" type="#_x0000_t75" style="position:absolute;left:2362;top:2992;width:7200;height:4320" o:preferrelative="f">
+            <v:shape id="_x0000_s1026" type="#_x0000_t75" style="position:absolute;left:2478;top:3119;width:6232;height:3679" o:preferrelative="f">
               <v:fill o:detectmouseclick="t"/>
               <v:path o:extrusionok="t" o:connecttype="none"/>
               <o:lock v:ext="edit" text="t"/>
@@ -2220,23 +2438,267 @@
             <v:shape id="_x0000_s1035" type="#_x0000_t32" style="position:absolute;left:5914;top:3623;width:1671;height:756" o:connectortype="straight">
               <v:stroke endarrow="block"/>
             </v:shape>
-            <v:shape id="_x0000_s1036" type="#_x0000_t32" style="position:absolute;left:4668;top:4883;width:122;height:1411;flip:x" o:connectortype="straight">
+            <v:shape id="_x0000_s1036" type="#_x0000_t32" style="position:absolute;left:4669;top:4883;width:120;height:1411;flip:x" o:connectortype="straight">
               <v:stroke endarrow="block"/>
             </v:shape>
-            <v:shape id="_x0000_s1037" type="#_x0000_t32" style="position:absolute;left:3208;top:4883;width:1582;height:1411;flip:x" o:connectortype="straight">
+            <v:shape id="_x0000_s1037" type="#_x0000_t32" style="position:absolute;left:3207;top:4883;width:1582;height:1411;flip:x" o:connectortype="straight">
               <v:stroke endarrow="block"/>
             </v:shape>
-            <v:shape id="_x0000_s1038" type="#_x0000_t32" style="position:absolute;left:4790;top:4883;width:1338;height:1411" o:connectortype="straight">
+            <v:shape id="_x0000_s1038" type="#_x0000_t32" style="position:absolute;left:4789;top:4883;width:1339;height:1411" o:connectortype="straight">
               <v:stroke endarrow="block"/>
             </v:shape>
-            <v:shape id="_x0000_s1041" type="#_x0000_t32" style="position:absolute;left:5914;top:4632;width:546;height:1;flip:x" o:connectortype="straight">
+            <v:shape id="_x0000_s1041" type="#_x0000_t32" style="position:absolute;left:5914;top:4631;width:546;height:1;flip:x" o:connectortype="straight">
               <v:stroke endarrow="block"/>
             </v:shape>
-            <v:shape id="_x0000_s1043" type="#_x0000_t32" style="position:absolute;left:4790;top:3623;width:1124;height:756;flip:x" o:connectortype="straight">
+            <v:shape id="_x0000_s1043" type="#_x0000_t32" style="position:absolute;left:4789;top:3623;width:1125;height:756;flip:x" o:connectortype="straight">
               <v:stroke endarrow="block"/>
             </v:shape>
+            <w10:anchorlock/>
           </v:group>
         </w:pict>
+      </w:r>
+    </w:p>
+    <w:p>
+      <w:pPr>
+        <w:pStyle w:val="Titre1"/>
+      </w:pPr>
+      <w:bookmarkStart w:id="9" w:name="_Toc221678324"/>
+      <w:r>
+        <w:t>Méthode de travail</w:t>
+      </w:r>
+      <w:bookmarkEnd w:id="9"/>
+    </w:p>
+    <w:p>
+      <w:r>
+        <w:t xml:space="preserve">La </w:t>
+      </w:r>
+      <w:r>
+        <w:t>réalisation</w:t>
+      </w:r>
+      <w:r>
+        <w:t xml:space="preserve"> de se projet devait requérir sept semaines, mais en réalité, une de plus n’aurait pas été superflue. </w:t>
+      </w:r>
+    </w:p>
+    <w:p>
+      <w:pPr>
+        <w:pStyle w:val="Titre2"/>
+      </w:pPr>
+      <w:bookmarkStart w:id="10" w:name="_Toc221678325"/>
+      <w:r>
+        <w:t>Difficultés</w:t>
+      </w:r>
+      <w:bookmarkEnd w:id="10"/>
+    </w:p>
+    <w:p>
+      <w:r>
+        <w:t>La plus grande difficulté rencontrée a été la compréhension du sujet en lui-même. Non pas que la technique était effrayante, mais le travail demandé n’était pas clair, les termes utilisés mélangeaient avec subtilité images et détails techniques sans qu’il ne nous ait été possible d’en dégager une certaine logique ou structure dans le développement.</w:t>
+      </w:r>
+      <w:r>
+        <w:t xml:space="preserve"> La même information avait plusieurs dénominations à travers tout l’énoncé.</w:t>
+      </w:r>
+      <w:r>
+        <w:t xml:space="preserve"> Pour comprendre ce que devait réaliser </w:t>
+      </w:r>
+      <w:proofErr w:type="spellStart"/>
+      <w:r>
+        <w:t>pAccueil</w:t>
+      </w:r>
+      <w:proofErr w:type="spellEnd"/>
+      <w:r>
+        <w:t xml:space="preserve"> ou </w:t>
+      </w:r>
+      <w:proofErr w:type="spellStart"/>
+      <w:r>
+        <w:t>pAdministration</w:t>
+      </w:r>
+      <w:proofErr w:type="spellEnd"/>
+      <w:r>
+        <w:t xml:space="preserve"> par exemple, il nous a fallu relire minutieusement chaque paragraphe plusieurs fois en tentant de faire des liens un petit peu partout, les spécifications étant non pas décrites mais éparpillées sur toutes les pages</w:t>
+      </w:r>
+      <w:r>
+        <w:t>, s</w:t>
+      </w:r>
+      <w:r>
+        <w:t xml:space="preserve">e répétant, se complétant ou se faisant moins précises tout au long du sujet. </w:t>
+      </w:r>
+      <w:r>
+        <w:t>Les titres ne nous ont pas semblés clairs. Plus que du travail d’analyste-programmeur technicien système, il nous a fallu un travail d’interprète.</w:t>
+      </w:r>
+    </w:p>
+    <w:p>
+      <w:r>
+        <w:t xml:space="preserve">Ce </w:t>
+      </w:r>
+      <w:r>
+        <w:t>long et complexe travail d’analyse</w:t>
+      </w:r>
+      <w:r>
+        <w:t xml:space="preserve"> a ensuite débouché sur l’implémentation des algorithmes extraits, en C, sous linux, en compilant avec GCC.</w:t>
+      </w:r>
+      <w:r>
+        <w:t xml:space="preserve"> Au niveau technique, nous savions utiliser les </w:t>
+      </w:r>
+      <w:r>
+        <w:rPr>
+          <w:i/>
+        </w:rPr>
+        <w:t>tubes</w:t>
+      </w:r>
+      <w:r>
+        <w:t xml:space="preserve">, les </w:t>
+      </w:r>
+      <w:r>
+        <w:rPr>
+          <w:i/>
+        </w:rPr>
+        <w:t>fichiers</w:t>
+      </w:r>
+      <w:r>
+        <w:t xml:space="preserve">, les </w:t>
+      </w:r>
+      <w:proofErr w:type="spellStart"/>
+      <w:r>
+        <w:rPr>
+          <w:i/>
+        </w:rPr>
+        <w:t>exec</w:t>
+      </w:r>
+      <w:proofErr w:type="spellEnd"/>
+      <w:r>
+        <w:t>, mais les signaux nous ont donné un petit peu de piquant.</w:t>
+      </w:r>
+    </w:p>
+    <w:p>
+      <w:r>
+        <w:lastRenderedPageBreak/>
+        <w:t>Nous ne pensons pas avoir fini d’implémenter les algorithmes.</w:t>
+      </w:r>
+    </w:p>
+    <w:p>
+      <w:pPr>
+        <w:pStyle w:val="Titre2"/>
+      </w:pPr>
+      <w:bookmarkStart w:id="11" w:name="_Toc221678326"/>
+      <w:r>
+        <w:t>Satisfa</w:t>
+      </w:r>
+      <w:r>
+        <w:t>c</w:t>
+      </w:r>
+      <w:r>
+        <w:t>tion</w:t>
+      </w:r>
+      <w:r>
+        <w:t>s</w:t>
+      </w:r>
+      <w:bookmarkEnd w:id="11"/>
+    </w:p>
+    <w:p>
+      <w:r>
+        <w:t xml:space="preserve">Oui, ce sujet n’a pas été qu’un long déboire. Nous ne sommes pas mécontents d’avoir vu ce qu’il pouvait se faire de difficile à comprendre en </w:t>
+      </w:r>
+      <w:r>
+        <w:t>termes</w:t>
+      </w:r>
+      <w:r>
+        <w:t xml:space="preserve"> de spécifications logicielles</w:t>
+      </w:r>
+      <w:r>
+        <w:t>. Nous avons relativisé l’image que nous avions de la faculté de nos futurs clients dans le monde du travail à nous expliquer ce qu’ils attendent de nous.</w:t>
+      </w:r>
+      <w:r>
+        <w:t xml:space="preserve"> </w:t>
+      </w:r>
+    </w:p>
+    <w:p>
+      <w:r>
+        <w:t xml:space="preserve">Nous sommes aussi rassurés d’avoir pu mettre en pratique concrète la théorie acquise </w:t>
+      </w:r>
+      <w:r>
+        <w:t>dans le cours et</w:t>
+      </w:r>
+      <w:r>
+        <w:t xml:space="preserve"> reprendre l’exercice de ce langage de programmation abandonné après la S1. Quoi qu’on en dise, la </w:t>
+      </w:r>
+      <w:r>
+        <w:t xml:space="preserve">programmation en C est élégante et demande une rigueur qui nous </w:t>
+      </w:r>
+      <w:r>
+        <w:t>tient</w:t>
+      </w:r>
+      <w:r>
+        <w:t xml:space="preserve"> à cœur.</w:t>
+      </w:r>
+      <w:r>
+        <w:t xml:space="preserve"> Notre trinôme a en commun le fait de l’apprécier particulièrement.</w:t>
+      </w:r>
+    </w:p>
+    <w:p>
+      <w:pPr>
+        <w:pStyle w:val="Titre2"/>
+      </w:pPr>
+      <w:bookmarkStart w:id="12" w:name="_Toc221678327"/>
+      <w:r>
+        <w:t>Détails techniques</w:t>
+      </w:r>
+      <w:bookmarkEnd w:id="12"/>
+    </w:p>
+    <w:p>
+      <w:r>
+        <w:t xml:space="preserve">Pour aller </w:t>
+      </w:r>
+      <w:r>
+        <w:t>plus</w:t>
+      </w:r>
+      <w:r>
+        <w:t xml:space="preserve"> vite, nous avons utilisé un</w:t>
+      </w:r>
+      <w:r>
+        <w:t>e</w:t>
+      </w:r>
+      <w:r>
+        <w:t xml:space="preserve"> subversion, nous permettant de partager nos sources et de travailler de façon collaborative sans perdre de temps en futilités organisationnelles</w:t>
+      </w:r>
+      <w:r>
+        <w:t xml:space="preserve"> (échange de fichiers, synchronisations, gestion de versions…)</w:t>
+      </w:r>
+      <w:r>
+        <w:t>.</w:t>
+      </w:r>
+      <w:r>
+        <w:t xml:space="preserve"> L’adresse du dépôt </w:t>
+      </w:r>
+      <w:r>
+        <w:t>est la suivante</w:t>
+      </w:r>
+      <w:r>
+        <w:t xml:space="preserve"> : </w:t>
+      </w:r>
+      <w:hyperlink r:id="rId6" w:history="1">
+        <w:r>
+          <w:rPr>
+            <w:rStyle w:val="Lienhypertexte"/>
+          </w:rPr>
+          <w:t>http://code.google.com/p/pps-projet-systeme/</w:t>
+        </w:r>
+      </w:hyperlink>
+    </w:p>
+    <w:p>
+      <w:pPr>
+        <w:pStyle w:val="Titre1"/>
+      </w:pPr>
+      <w:bookmarkStart w:id="13" w:name="_Toc221678328"/>
+      <w:r>
+        <w:t>En conclusion</w:t>
+      </w:r>
+      <w:bookmarkEnd w:id="13"/>
+    </w:p>
+    <w:p>
+      <w:r>
+        <w:t>Il est dommage que nous fussions dans un contexte de surcharge de travail, avec plusieurs autres projets à traiter en parallèle. Nous aurions aimé pouvoir travailler dans les mêmes conditions que lors de nos</w:t>
+      </w:r>
+      <w:r>
+        <w:t xml:space="preserve"> derniers travaux dirigés notés.</w:t>
       </w:r>
     </w:p>
     <w:sectPr>
@@ -2591,6 +3053,345 @@
     </w:lvl>
   </w:abstractNum>
   <w:abstractNum w:abstractNumId="3">
+    <w:nsid w:val="184D67CE"/>
+    <w:multiLevelType w:val="hybridMultilevel"/>
+    <w:tmpl w:val="20E6599C"/>
+    <w:lvl w:ilvl="0" w:tplc="040C0001">
+      <w:start w:val="1"/>
+      <w:numFmt w:val="bullet"/>
+      <w:lvlText w:val=""/>
+      <w:lvlJc w:val="left"/>
+      <w:pPr>
+        <w:ind w:left="1287" w:hanging="360"/>
+      </w:pPr>
+      <w:rPr>
+        <w:rFonts w:ascii="Symbol" w:hAnsi="Symbol" w:hint="default"/>
+      </w:rPr>
+    </w:lvl>
+    <w:lvl w:ilvl="1" w:tplc="040C0003" w:tentative="1">
+      <w:start w:val="1"/>
+      <w:numFmt w:val="bullet"/>
+      <w:lvlText w:val="o"/>
+      <w:lvlJc w:val="left"/>
+      <w:pPr>
+        <w:ind w:left="2007" w:hanging="360"/>
+      </w:pPr>
+      <w:rPr>
+        <w:rFonts w:ascii="Courier New" w:hAnsi="Courier New" w:cs="Courier New" w:hint="default"/>
+      </w:rPr>
+    </w:lvl>
+    <w:lvl w:ilvl="2" w:tplc="040C0005" w:tentative="1">
+      <w:start w:val="1"/>
+      <w:numFmt w:val="bullet"/>
+      <w:lvlText w:val=""/>
+      <w:lvlJc w:val="left"/>
+      <w:pPr>
+        <w:ind w:left="2727" w:hanging="360"/>
+      </w:pPr>
+      <w:rPr>
+        <w:rFonts w:ascii="Wingdings" w:hAnsi="Wingdings" w:hint="default"/>
+      </w:rPr>
+    </w:lvl>
+    <w:lvl w:ilvl="3" w:tplc="040C0001" w:tentative="1">
+      <w:start w:val="1"/>
+      <w:numFmt w:val="bullet"/>
+      <w:lvlText w:val=""/>
+      <w:lvlJc w:val="left"/>
+      <w:pPr>
+        <w:ind w:left="3447" w:hanging="360"/>
+      </w:pPr>
+      <w:rPr>
+        <w:rFonts w:ascii="Symbol" w:hAnsi="Symbol" w:hint="default"/>
+      </w:rPr>
+    </w:lvl>
+    <w:lvl w:ilvl="4" w:tplc="040C0003" w:tentative="1">
+      <w:start w:val="1"/>
+      <w:numFmt w:val="bullet"/>
+      <w:lvlText w:val="o"/>
+      <w:lvlJc w:val="left"/>
+      <w:pPr>
+        <w:ind w:left="4167" w:hanging="360"/>
+      </w:pPr>
+      <w:rPr>
+        <w:rFonts w:ascii="Courier New" w:hAnsi="Courier New" w:cs="Courier New" w:hint="default"/>
+      </w:rPr>
+    </w:lvl>
+    <w:lvl w:ilvl="5" w:tplc="040C0005" w:tentative="1">
+      <w:start w:val="1"/>
+      <w:numFmt w:val="bullet"/>
+      <w:lvlText w:val=""/>
+      <w:lvlJc w:val="left"/>
+      <w:pPr>
+        <w:ind w:left="4887" w:hanging="360"/>
+      </w:pPr>
+      <w:rPr>
+        <w:rFonts w:ascii="Wingdings" w:hAnsi="Wingdings" w:hint="default"/>
+      </w:rPr>
+    </w:lvl>
+    <w:lvl w:ilvl="6" w:tplc="040C0001" w:tentative="1">
+      <w:start w:val="1"/>
+      <w:numFmt w:val="bullet"/>
+      <w:lvlText w:val=""/>
+      <w:lvlJc w:val="left"/>
+      <w:pPr>
+        <w:ind w:left="5607" w:hanging="360"/>
+      </w:pPr>
+      <w:rPr>
+        <w:rFonts w:ascii="Symbol" w:hAnsi="Symbol" w:hint="default"/>
+      </w:rPr>
+    </w:lvl>
+    <w:lvl w:ilvl="7" w:tplc="040C0003" w:tentative="1">
+      <w:start w:val="1"/>
+      <w:numFmt w:val="bullet"/>
+      <w:lvlText w:val="o"/>
+      <w:lvlJc w:val="left"/>
+      <w:pPr>
+        <w:ind w:left="6327" w:hanging="360"/>
+      </w:pPr>
+      <w:rPr>
+        <w:rFonts w:ascii="Courier New" w:hAnsi="Courier New" w:cs="Courier New" w:hint="default"/>
+      </w:rPr>
+    </w:lvl>
+    <w:lvl w:ilvl="8" w:tplc="040C0005" w:tentative="1">
+      <w:start w:val="1"/>
+      <w:numFmt w:val="bullet"/>
+      <w:lvlText w:val=""/>
+      <w:lvlJc w:val="left"/>
+      <w:pPr>
+        <w:ind w:left="7047" w:hanging="360"/>
+      </w:pPr>
+      <w:rPr>
+        <w:rFonts w:ascii="Wingdings" w:hAnsi="Wingdings" w:hint="default"/>
+      </w:rPr>
+    </w:lvl>
+  </w:abstractNum>
+  <w:abstractNum w:abstractNumId="4">
+    <w:nsid w:val="18996D39"/>
+    <w:multiLevelType w:val="hybridMultilevel"/>
+    <w:tmpl w:val="03E47FDE"/>
+    <w:lvl w:ilvl="0" w:tplc="040C0001">
+      <w:start w:val="1"/>
+      <w:numFmt w:val="bullet"/>
+      <w:lvlText w:val=""/>
+      <w:lvlJc w:val="left"/>
+      <w:pPr>
+        <w:ind w:left="1287" w:hanging="360"/>
+      </w:pPr>
+      <w:rPr>
+        <w:rFonts w:ascii="Symbol" w:hAnsi="Symbol" w:hint="default"/>
+      </w:rPr>
+    </w:lvl>
+    <w:lvl w:ilvl="1" w:tplc="040C0003" w:tentative="1">
+      <w:start w:val="1"/>
+      <w:numFmt w:val="bullet"/>
+      <w:lvlText w:val="o"/>
+      <w:lvlJc w:val="left"/>
+      <w:pPr>
+        <w:ind w:left="2007" w:hanging="360"/>
+      </w:pPr>
+      <w:rPr>
+        <w:rFonts w:ascii="Courier New" w:hAnsi="Courier New" w:cs="Courier New" w:hint="default"/>
+      </w:rPr>
+    </w:lvl>
+    <w:lvl w:ilvl="2" w:tplc="040C0005" w:tentative="1">
+      <w:start w:val="1"/>
+      <w:numFmt w:val="bullet"/>
+      <w:lvlText w:val=""/>
+      <w:lvlJc w:val="left"/>
+      <w:pPr>
+        <w:ind w:left="2727" w:hanging="360"/>
+      </w:pPr>
+      <w:rPr>
+        <w:rFonts w:ascii="Wingdings" w:hAnsi="Wingdings" w:hint="default"/>
+      </w:rPr>
+    </w:lvl>
+    <w:lvl w:ilvl="3" w:tplc="040C0001" w:tentative="1">
+      <w:start w:val="1"/>
+      <w:numFmt w:val="bullet"/>
+      <w:lvlText w:val=""/>
+      <w:lvlJc w:val="left"/>
+      <w:pPr>
+        <w:ind w:left="3447" w:hanging="360"/>
+      </w:pPr>
+      <w:rPr>
+        <w:rFonts w:ascii="Symbol" w:hAnsi="Symbol" w:hint="default"/>
+      </w:rPr>
+    </w:lvl>
+    <w:lvl w:ilvl="4" w:tplc="040C0003" w:tentative="1">
+      <w:start w:val="1"/>
+      <w:numFmt w:val="bullet"/>
+      <w:lvlText w:val="o"/>
+      <w:lvlJc w:val="left"/>
+      <w:pPr>
+        <w:ind w:left="4167" w:hanging="360"/>
+      </w:pPr>
+      <w:rPr>
+        <w:rFonts w:ascii="Courier New" w:hAnsi="Courier New" w:cs="Courier New" w:hint="default"/>
+      </w:rPr>
+    </w:lvl>
+    <w:lvl w:ilvl="5" w:tplc="040C0005" w:tentative="1">
+      <w:start w:val="1"/>
+      <w:numFmt w:val="bullet"/>
+      <w:lvlText w:val=""/>
+      <w:lvlJc w:val="left"/>
+      <w:pPr>
+        <w:ind w:left="4887" w:hanging="360"/>
+      </w:pPr>
+      <w:rPr>
+        <w:rFonts w:ascii="Wingdings" w:hAnsi="Wingdings" w:hint="default"/>
+      </w:rPr>
+    </w:lvl>
+    <w:lvl w:ilvl="6" w:tplc="040C0001" w:tentative="1">
+      <w:start w:val="1"/>
+      <w:numFmt w:val="bullet"/>
+      <w:lvlText w:val=""/>
+      <w:lvlJc w:val="left"/>
+      <w:pPr>
+        <w:ind w:left="5607" w:hanging="360"/>
+      </w:pPr>
+      <w:rPr>
+        <w:rFonts w:ascii="Symbol" w:hAnsi="Symbol" w:hint="default"/>
+      </w:rPr>
+    </w:lvl>
+    <w:lvl w:ilvl="7" w:tplc="040C0003" w:tentative="1">
+      <w:start w:val="1"/>
+      <w:numFmt w:val="bullet"/>
+      <w:lvlText w:val="o"/>
+      <w:lvlJc w:val="left"/>
+      <w:pPr>
+        <w:ind w:left="6327" w:hanging="360"/>
+      </w:pPr>
+      <w:rPr>
+        <w:rFonts w:ascii="Courier New" w:hAnsi="Courier New" w:cs="Courier New" w:hint="default"/>
+      </w:rPr>
+    </w:lvl>
+    <w:lvl w:ilvl="8" w:tplc="040C0005" w:tentative="1">
+      <w:start w:val="1"/>
+      <w:numFmt w:val="bullet"/>
+      <w:lvlText w:val=""/>
+      <w:lvlJc w:val="left"/>
+      <w:pPr>
+        <w:ind w:left="7047" w:hanging="360"/>
+      </w:pPr>
+      <w:rPr>
+        <w:rFonts w:ascii="Wingdings" w:hAnsi="Wingdings" w:hint="default"/>
+      </w:rPr>
+    </w:lvl>
+  </w:abstractNum>
+  <w:abstractNum w:abstractNumId="5">
+    <w:nsid w:val="1D975A2C"/>
+    <w:multiLevelType w:val="hybridMultilevel"/>
+    <w:tmpl w:val="4B3E1A6A"/>
+    <w:lvl w:ilvl="0" w:tplc="040C0001">
+      <w:start w:val="1"/>
+      <w:numFmt w:val="bullet"/>
+      <w:lvlText w:val=""/>
+      <w:lvlJc w:val="left"/>
+      <w:pPr>
+        <w:ind w:left="1287" w:hanging="360"/>
+      </w:pPr>
+      <w:rPr>
+        <w:rFonts w:ascii="Symbol" w:hAnsi="Symbol" w:hint="default"/>
+      </w:rPr>
+    </w:lvl>
+    <w:lvl w:ilvl="1" w:tplc="040C0003" w:tentative="1">
+      <w:start w:val="1"/>
+      <w:numFmt w:val="bullet"/>
+      <w:lvlText w:val="o"/>
+      <w:lvlJc w:val="left"/>
+      <w:pPr>
+        <w:ind w:left="2007" w:hanging="360"/>
+      </w:pPr>
+      <w:rPr>
+        <w:rFonts w:ascii="Courier New" w:hAnsi="Courier New" w:cs="Courier New" w:hint="default"/>
+      </w:rPr>
+    </w:lvl>
+    <w:lvl w:ilvl="2" w:tplc="040C0005" w:tentative="1">
+      <w:start w:val="1"/>
+      <w:numFmt w:val="bullet"/>
+      <w:lvlText w:val=""/>
+      <w:lvlJc w:val="left"/>
+      <w:pPr>
+        <w:ind w:left="2727" w:hanging="360"/>
+      </w:pPr>
+      <w:rPr>
+        <w:rFonts w:ascii="Wingdings" w:hAnsi="Wingdings" w:hint="default"/>
+      </w:rPr>
+    </w:lvl>
+    <w:lvl w:ilvl="3" w:tplc="040C0001" w:tentative="1">
+      <w:start w:val="1"/>
+      <w:numFmt w:val="bullet"/>
+      <w:lvlText w:val=""/>
+      <w:lvlJc w:val="left"/>
+      <w:pPr>
+        <w:ind w:left="3447" w:hanging="360"/>
+      </w:pPr>
+      <w:rPr>
+        <w:rFonts w:ascii="Symbol" w:hAnsi="Symbol" w:hint="default"/>
+      </w:rPr>
+    </w:lvl>
+    <w:lvl w:ilvl="4" w:tplc="040C0003" w:tentative="1">
+      <w:start w:val="1"/>
+      <w:numFmt w:val="bullet"/>
+      <w:lvlText w:val="o"/>
+      <w:lvlJc w:val="left"/>
+      <w:pPr>
+        <w:ind w:left="4167" w:hanging="360"/>
+      </w:pPr>
+      <w:rPr>
+        <w:rFonts w:ascii="Courier New" w:hAnsi="Courier New" w:cs="Courier New" w:hint="default"/>
+      </w:rPr>
+    </w:lvl>
+    <w:lvl w:ilvl="5" w:tplc="040C0005" w:tentative="1">
+      <w:start w:val="1"/>
+      <w:numFmt w:val="bullet"/>
+      <w:lvlText w:val=""/>
+      <w:lvlJc w:val="left"/>
+      <w:pPr>
+        <w:ind w:left="4887" w:hanging="360"/>
+      </w:pPr>
+      <w:rPr>
+        <w:rFonts w:ascii="Wingdings" w:hAnsi="Wingdings" w:hint="default"/>
+      </w:rPr>
+    </w:lvl>
+    <w:lvl w:ilvl="6" w:tplc="040C0001" w:tentative="1">
+      <w:start w:val="1"/>
+      <w:numFmt w:val="bullet"/>
+      <w:lvlText w:val=""/>
+      <w:lvlJc w:val="left"/>
+      <w:pPr>
+        <w:ind w:left="5607" w:hanging="360"/>
+      </w:pPr>
+      <w:rPr>
+        <w:rFonts w:ascii="Symbol" w:hAnsi="Symbol" w:hint="default"/>
+      </w:rPr>
+    </w:lvl>
+    <w:lvl w:ilvl="7" w:tplc="040C0003" w:tentative="1">
+      <w:start w:val="1"/>
+      <w:numFmt w:val="bullet"/>
+      <w:lvlText w:val="o"/>
+      <w:lvlJc w:val="left"/>
+      <w:pPr>
+        <w:ind w:left="6327" w:hanging="360"/>
+      </w:pPr>
+      <w:rPr>
+        <w:rFonts w:ascii="Courier New" w:hAnsi="Courier New" w:cs="Courier New" w:hint="default"/>
+      </w:rPr>
+    </w:lvl>
+    <w:lvl w:ilvl="8" w:tplc="040C0005" w:tentative="1">
+      <w:start w:val="1"/>
+      <w:numFmt w:val="bullet"/>
+      <w:lvlText w:val=""/>
+      <w:lvlJc w:val="left"/>
+      <w:pPr>
+        <w:ind w:left="7047" w:hanging="360"/>
+      </w:pPr>
+      <w:rPr>
+        <w:rFonts w:ascii="Wingdings" w:hAnsi="Wingdings" w:hint="default"/>
+      </w:rPr>
+    </w:lvl>
+  </w:abstractNum>
+  <w:abstractNum w:abstractNumId="6">
     <w:nsid w:val="1F802A81"/>
     <w:multiLevelType w:val="hybridMultilevel"/>
     <w:tmpl w:val="BFB877C8"/>
@@ -2703,7 +3504,7 @@
       </w:rPr>
     </w:lvl>
   </w:abstractNum>
-  <w:abstractNum w:abstractNumId="4">
+  <w:abstractNum w:abstractNumId="7">
     <w:nsid w:val="2C7F461D"/>
     <w:multiLevelType w:val="hybridMultilevel"/>
     <w:tmpl w:val="F06AC93C"/>
@@ -2816,7 +3617,7 @@
       </w:rPr>
     </w:lvl>
   </w:abstractNum>
-  <w:abstractNum w:abstractNumId="5">
+  <w:abstractNum w:abstractNumId="8">
     <w:nsid w:val="3B752AD3"/>
     <w:multiLevelType w:val="hybridMultilevel"/>
     <w:tmpl w:val="8F982FE8"/>
@@ -2929,7 +3730,120 @@
       </w:rPr>
     </w:lvl>
   </w:abstractNum>
-  <w:abstractNum w:abstractNumId="6">
+  <w:abstractNum w:abstractNumId="9">
+    <w:nsid w:val="3CB77D7E"/>
+    <w:multiLevelType w:val="hybridMultilevel"/>
+    <w:tmpl w:val="22C65012"/>
+    <w:lvl w:ilvl="0" w:tplc="040C0001">
+      <w:start w:val="1"/>
+      <w:numFmt w:val="bullet"/>
+      <w:lvlText w:val=""/>
+      <w:lvlJc w:val="left"/>
+      <w:pPr>
+        <w:ind w:left="1287" w:hanging="360"/>
+      </w:pPr>
+      <w:rPr>
+        <w:rFonts w:ascii="Symbol" w:hAnsi="Symbol" w:hint="default"/>
+      </w:rPr>
+    </w:lvl>
+    <w:lvl w:ilvl="1" w:tplc="040C0003" w:tentative="1">
+      <w:start w:val="1"/>
+      <w:numFmt w:val="bullet"/>
+      <w:lvlText w:val="o"/>
+      <w:lvlJc w:val="left"/>
+      <w:pPr>
+        <w:ind w:left="2007" w:hanging="360"/>
+      </w:pPr>
+      <w:rPr>
+        <w:rFonts w:ascii="Courier New" w:hAnsi="Courier New" w:cs="Courier New" w:hint="default"/>
+      </w:rPr>
+    </w:lvl>
+    <w:lvl w:ilvl="2" w:tplc="040C0005" w:tentative="1">
+      <w:start w:val="1"/>
+      <w:numFmt w:val="bullet"/>
+      <w:lvlText w:val=""/>
+      <w:lvlJc w:val="left"/>
+      <w:pPr>
+        <w:ind w:left="2727" w:hanging="360"/>
+      </w:pPr>
+      <w:rPr>
+        <w:rFonts w:ascii="Wingdings" w:hAnsi="Wingdings" w:hint="default"/>
+      </w:rPr>
+    </w:lvl>
+    <w:lvl w:ilvl="3" w:tplc="040C0001" w:tentative="1">
+      <w:start w:val="1"/>
+      <w:numFmt w:val="bullet"/>
+      <w:lvlText w:val=""/>
+      <w:lvlJc w:val="left"/>
+      <w:pPr>
+        <w:ind w:left="3447" w:hanging="360"/>
+      </w:pPr>
+      <w:rPr>
+        <w:rFonts w:ascii="Symbol" w:hAnsi="Symbol" w:hint="default"/>
+      </w:rPr>
+    </w:lvl>
+    <w:lvl w:ilvl="4" w:tplc="040C0003" w:tentative="1">
+      <w:start w:val="1"/>
+      <w:numFmt w:val="bullet"/>
+      <w:lvlText w:val="o"/>
+      <w:lvlJc w:val="left"/>
+      <w:pPr>
+        <w:ind w:left="4167" w:hanging="360"/>
+      </w:pPr>
+      <w:rPr>
+        <w:rFonts w:ascii="Courier New" w:hAnsi="Courier New" w:cs="Courier New" w:hint="default"/>
+      </w:rPr>
+    </w:lvl>
+    <w:lvl w:ilvl="5" w:tplc="040C0005" w:tentative="1">
+      <w:start w:val="1"/>
+      <w:numFmt w:val="bullet"/>
+      <w:lvlText w:val=""/>
+      <w:lvlJc w:val="left"/>
+      <w:pPr>
+        <w:ind w:left="4887" w:hanging="360"/>
+      </w:pPr>
+      <w:rPr>
+        <w:rFonts w:ascii="Wingdings" w:hAnsi="Wingdings" w:hint="default"/>
+      </w:rPr>
+    </w:lvl>
+    <w:lvl w:ilvl="6" w:tplc="040C0001" w:tentative="1">
+      <w:start w:val="1"/>
+      <w:numFmt w:val="bullet"/>
+      <w:lvlText w:val=""/>
+      <w:lvlJc w:val="left"/>
+      <w:pPr>
+        <w:ind w:left="5607" w:hanging="360"/>
+      </w:pPr>
+      <w:rPr>
+        <w:rFonts w:ascii="Symbol" w:hAnsi="Symbol" w:hint="default"/>
+      </w:rPr>
+    </w:lvl>
+    <w:lvl w:ilvl="7" w:tplc="040C0003" w:tentative="1">
+      <w:start w:val="1"/>
+      <w:numFmt w:val="bullet"/>
+      <w:lvlText w:val="o"/>
+      <w:lvlJc w:val="left"/>
+      <w:pPr>
+        <w:ind w:left="6327" w:hanging="360"/>
+      </w:pPr>
+      <w:rPr>
+        <w:rFonts w:ascii="Courier New" w:hAnsi="Courier New" w:cs="Courier New" w:hint="default"/>
+      </w:rPr>
+    </w:lvl>
+    <w:lvl w:ilvl="8" w:tplc="040C0005" w:tentative="1">
+      <w:start w:val="1"/>
+      <w:numFmt w:val="bullet"/>
+      <w:lvlText w:val=""/>
+      <w:lvlJc w:val="left"/>
+      <w:pPr>
+        <w:ind w:left="7047" w:hanging="360"/>
+      </w:pPr>
+      <w:rPr>
+        <w:rFonts w:ascii="Wingdings" w:hAnsi="Wingdings" w:hint="default"/>
+      </w:rPr>
+    </w:lvl>
+  </w:abstractNum>
+  <w:abstractNum w:abstractNumId="10">
     <w:nsid w:val="4BA53D53"/>
     <w:multiLevelType w:val="hybridMultilevel"/>
     <w:tmpl w:val="A412FA62"/>
@@ -3042,7 +3956,7 @@
       </w:rPr>
     </w:lvl>
   </w:abstractNum>
-  <w:abstractNum w:abstractNumId="7">
+  <w:abstractNum w:abstractNumId="11">
     <w:nsid w:val="5A6D41E6"/>
     <w:multiLevelType w:val="hybridMultilevel"/>
     <w:tmpl w:val="AD926DC4"/>
@@ -3155,7 +4069,120 @@
       </w:rPr>
     </w:lvl>
   </w:abstractNum>
-  <w:abstractNum w:abstractNumId="8">
+  <w:abstractNum w:abstractNumId="12">
+    <w:nsid w:val="5FC26A66"/>
+    <w:multiLevelType w:val="hybridMultilevel"/>
+    <w:tmpl w:val="22B496A6"/>
+    <w:lvl w:ilvl="0" w:tplc="040C0001">
+      <w:start w:val="1"/>
+      <w:numFmt w:val="bullet"/>
+      <w:lvlText w:val=""/>
+      <w:lvlJc w:val="left"/>
+      <w:pPr>
+        <w:ind w:left="1287" w:hanging="360"/>
+      </w:pPr>
+      <w:rPr>
+        <w:rFonts w:ascii="Symbol" w:hAnsi="Symbol" w:hint="default"/>
+      </w:rPr>
+    </w:lvl>
+    <w:lvl w:ilvl="1" w:tplc="040C0003" w:tentative="1">
+      <w:start w:val="1"/>
+      <w:numFmt w:val="bullet"/>
+      <w:lvlText w:val="o"/>
+      <w:lvlJc w:val="left"/>
+      <w:pPr>
+        <w:ind w:left="2007" w:hanging="360"/>
+      </w:pPr>
+      <w:rPr>
+        <w:rFonts w:ascii="Courier New" w:hAnsi="Courier New" w:cs="Courier New" w:hint="default"/>
+      </w:rPr>
+    </w:lvl>
+    <w:lvl w:ilvl="2" w:tplc="040C0005" w:tentative="1">
+      <w:start w:val="1"/>
+      <w:numFmt w:val="bullet"/>
+      <w:lvlText w:val=""/>
+      <w:lvlJc w:val="left"/>
+      <w:pPr>
+        <w:ind w:left="2727" w:hanging="360"/>
+      </w:pPr>
+      <w:rPr>
+        <w:rFonts w:ascii="Wingdings" w:hAnsi="Wingdings" w:hint="default"/>
+      </w:rPr>
+    </w:lvl>
+    <w:lvl w:ilvl="3" w:tplc="040C0001" w:tentative="1">
+      <w:start w:val="1"/>
+      <w:numFmt w:val="bullet"/>
+      <w:lvlText w:val=""/>
+      <w:lvlJc w:val="left"/>
+      <w:pPr>
+        <w:ind w:left="3447" w:hanging="360"/>
+      </w:pPr>
+      <w:rPr>
+        <w:rFonts w:ascii="Symbol" w:hAnsi="Symbol" w:hint="default"/>
+      </w:rPr>
+    </w:lvl>
+    <w:lvl w:ilvl="4" w:tplc="040C0003" w:tentative="1">
+      <w:start w:val="1"/>
+      <w:numFmt w:val="bullet"/>
+      <w:lvlText w:val="o"/>
+      <w:lvlJc w:val="left"/>
+      <w:pPr>
+        <w:ind w:left="4167" w:hanging="360"/>
+      </w:pPr>
+      <w:rPr>
+        <w:rFonts w:ascii="Courier New" w:hAnsi="Courier New" w:cs="Courier New" w:hint="default"/>
+      </w:rPr>
+    </w:lvl>
+    <w:lvl w:ilvl="5" w:tplc="040C0005" w:tentative="1">
+      <w:start w:val="1"/>
+      <w:numFmt w:val="bullet"/>
+      <w:lvlText w:val=""/>
+      <w:lvlJc w:val="left"/>
+      <w:pPr>
+        <w:ind w:left="4887" w:hanging="360"/>
+      </w:pPr>
+      <w:rPr>
+        <w:rFonts w:ascii="Wingdings" w:hAnsi="Wingdings" w:hint="default"/>
+      </w:rPr>
+    </w:lvl>
+    <w:lvl w:ilvl="6" w:tplc="040C0001" w:tentative="1">
+      <w:start w:val="1"/>
+      <w:numFmt w:val="bullet"/>
+      <w:lvlText w:val=""/>
+      <w:lvlJc w:val="left"/>
+      <w:pPr>
+        <w:ind w:left="5607" w:hanging="360"/>
+      </w:pPr>
+      <w:rPr>
+        <w:rFonts w:ascii="Symbol" w:hAnsi="Symbol" w:hint="default"/>
+      </w:rPr>
+    </w:lvl>
+    <w:lvl w:ilvl="7" w:tplc="040C0003" w:tentative="1">
+      <w:start w:val="1"/>
+      <w:numFmt w:val="bullet"/>
+      <w:lvlText w:val="o"/>
+      <w:lvlJc w:val="left"/>
+      <w:pPr>
+        <w:ind w:left="6327" w:hanging="360"/>
+      </w:pPr>
+      <w:rPr>
+        <w:rFonts w:ascii="Courier New" w:hAnsi="Courier New" w:cs="Courier New" w:hint="default"/>
+      </w:rPr>
+    </w:lvl>
+    <w:lvl w:ilvl="8" w:tplc="040C0005" w:tentative="1">
+      <w:start w:val="1"/>
+      <w:numFmt w:val="bullet"/>
+      <w:lvlText w:val=""/>
+      <w:lvlJc w:val="left"/>
+      <w:pPr>
+        <w:ind w:left="7047" w:hanging="360"/>
+      </w:pPr>
+      <w:rPr>
+        <w:rFonts w:ascii="Wingdings" w:hAnsi="Wingdings" w:hint="default"/>
+      </w:rPr>
+    </w:lvl>
+  </w:abstractNum>
+  <w:abstractNum w:abstractNumId="13">
     <w:nsid w:val="62983261"/>
     <w:multiLevelType w:val="hybridMultilevel"/>
     <w:tmpl w:val="CAB05520"/>
@@ -3268,14 +4295,240 @@
       </w:rPr>
     </w:lvl>
   </w:abstractNum>
+  <w:abstractNum w:abstractNumId="14">
+    <w:nsid w:val="69552F3A"/>
+    <w:multiLevelType w:val="hybridMultilevel"/>
+    <w:tmpl w:val="DCD09182"/>
+    <w:lvl w:ilvl="0" w:tplc="040C0001">
+      <w:start w:val="1"/>
+      <w:numFmt w:val="bullet"/>
+      <w:lvlText w:val=""/>
+      <w:lvlJc w:val="left"/>
+      <w:pPr>
+        <w:ind w:left="1287" w:hanging="360"/>
+      </w:pPr>
+      <w:rPr>
+        <w:rFonts w:ascii="Symbol" w:hAnsi="Symbol" w:hint="default"/>
+      </w:rPr>
+    </w:lvl>
+    <w:lvl w:ilvl="1" w:tplc="040C0003" w:tentative="1">
+      <w:start w:val="1"/>
+      <w:numFmt w:val="bullet"/>
+      <w:lvlText w:val="o"/>
+      <w:lvlJc w:val="left"/>
+      <w:pPr>
+        <w:ind w:left="2007" w:hanging="360"/>
+      </w:pPr>
+      <w:rPr>
+        <w:rFonts w:ascii="Courier New" w:hAnsi="Courier New" w:cs="Courier New" w:hint="default"/>
+      </w:rPr>
+    </w:lvl>
+    <w:lvl w:ilvl="2" w:tplc="040C0005" w:tentative="1">
+      <w:start w:val="1"/>
+      <w:numFmt w:val="bullet"/>
+      <w:lvlText w:val=""/>
+      <w:lvlJc w:val="left"/>
+      <w:pPr>
+        <w:ind w:left="2727" w:hanging="360"/>
+      </w:pPr>
+      <w:rPr>
+        <w:rFonts w:ascii="Wingdings" w:hAnsi="Wingdings" w:hint="default"/>
+      </w:rPr>
+    </w:lvl>
+    <w:lvl w:ilvl="3" w:tplc="040C0001" w:tentative="1">
+      <w:start w:val="1"/>
+      <w:numFmt w:val="bullet"/>
+      <w:lvlText w:val=""/>
+      <w:lvlJc w:val="left"/>
+      <w:pPr>
+        <w:ind w:left="3447" w:hanging="360"/>
+      </w:pPr>
+      <w:rPr>
+        <w:rFonts w:ascii="Symbol" w:hAnsi="Symbol" w:hint="default"/>
+      </w:rPr>
+    </w:lvl>
+    <w:lvl w:ilvl="4" w:tplc="040C0003" w:tentative="1">
+      <w:start w:val="1"/>
+      <w:numFmt w:val="bullet"/>
+      <w:lvlText w:val="o"/>
+      <w:lvlJc w:val="left"/>
+      <w:pPr>
+        <w:ind w:left="4167" w:hanging="360"/>
+      </w:pPr>
+      <w:rPr>
+        <w:rFonts w:ascii="Courier New" w:hAnsi="Courier New" w:cs="Courier New" w:hint="default"/>
+      </w:rPr>
+    </w:lvl>
+    <w:lvl w:ilvl="5" w:tplc="040C0005" w:tentative="1">
+      <w:start w:val="1"/>
+      <w:numFmt w:val="bullet"/>
+      <w:lvlText w:val=""/>
+      <w:lvlJc w:val="left"/>
+      <w:pPr>
+        <w:ind w:left="4887" w:hanging="360"/>
+      </w:pPr>
+      <w:rPr>
+        <w:rFonts w:ascii="Wingdings" w:hAnsi="Wingdings" w:hint="default"/>
+      </w:rPr>
+    </w:lvl>
+    <w:lvl w:ilvl="6" w:tplc="040C0001" w:tentative="1">
+      <w:start w:val="1"/>
+      <w:numFmt w:val="bullet"/>
+      <w:lvlText w:val=""/>
+      <w:lvlJc w:val="left"/>
+      <w:pPr>
+        <w:ind w:left="5607" w:hanging="360"/>
+      </w:pPr>
+      <w:rPr>
+        <w:rFonts w:ascii="Symbol" w:hAnsi="Symbol" w:hint="default"/>
+      </w:rPr>
+    </w:lvl>
+    <w:lvl w:ilvl="7" w:tplc="040C0003" w:tentative="1">
+      <w:start w:val="1"/>
+      <w:numFmt w:val="bullet"/>
+      <w:lvlText w:val="o"/>
+      <w:lvlJc w:val="left"/>
+      <w:pPr>
+        <w:ind w:left="6327" w:hanging="360"/>
+      </w:pPr>
+      <w:rPr>
+        <w:rFonts w:ascii="Courier New" w:hAnsi="Courier New" w:cs="Courier New" w:hint="default"/>
+      </w:rPr>
+    </w:lvl>
+    <w:lvl w:ilvl="8" w:tplc="040C0005" w:tentative="1">
+      <w:start w:val="1"/>
+      <w:numFmt w:val="bullet"/>
+      <w:lvlText w:val=""/>
+      <w:lvlJc w:val="left"/>
+      <w:pPr>
+        <w:ind w:left="7047" w:hanging="360"/>
+      </w:pPr>
+      <w:rPr>
+        <w:rFonts w:ascii="Wingdings" w:hAnsi="Wingdings" w:hint="default"/>
+      </w:rPr>
+    </w:lvl>
+  </w:abstractNum>
+  <w:abstractNum w:abstractNumId="15">
+    <w:nsid w:val="7B92727E"/>
+    <w:multiLevelType w:val="hybridMultilevel"/>
+    <w:tmpl w:val="2B9A1B6A"/>
+    <w:lvl w:ilvl="0" w:tplc="040C0001">
+      <w:start w:val="1"/>
+      <w:numFmt w:val="bullet"/>
+      <w:lvlText w:val=""/>
+      <w:lvlJc w:val="left"/>
+      <w:pPr>
+        <w:ind w:left="1287" w:hanging="360"/>
+      </w:pPr>
+      <w:rPr>
+        <w:rFonts w:ascii="Symbol" w:hAnsi="Symbol" w:hint="default"/>
+      </w:rPr>
+    </w:lvl>
+    <w:lvl w:ilvl="1" w:tplc="040C0003" w:tentative="1">
+      <w:start w:val="1"/>
+      <w:numFmt w:val="bullet"/>
+      <w:lvlText w:val="o"/>
+      <w:lvlJc w:val="left"/>
+      <w:pPr>
+        <w:ind w:left="2007" w:hanging="360"/>
+      </w:pPr>
+      <w:rPr>
+        <w:rFonts w:ascii="Courier New" w:hAnsi="Courier New" w:cs="Courier New" w:hint="default"/>
+      </w:rPr>
+    </w:lvl>
+    <w:lvl w:ilvl="2" w:tplc="040C0005" w:tentative="1">
+      <w:start w:val="1"/>
+      <w:numFmt w:val="bullet"/>
+      <w:lvlText w:val=""/>
+      <w:lvlJc w:val="left"/>
+      <w:pPr>
+        <w:ind w:left="2727" w:hanging="360"/>
+      </w:pPr>
+      <w:rPr>
+        <w:rFonts w:ascii="Wingdings" w:hAnsi="Wingdings" w:hint="default"/>
+      </w:rPr>
+    </w:lvl>
+    <w:lvl w:ilvl="3" w:tplc="040C0001" w:tentative="1">
+      <w:start w:val="1"/>
+      <w:numFmt w:val="bullet"/>
+      <w:lvlText w:val=""/>
+      <w:lvlJc w:val="left"/>
+      <w:pPr>
+        <w:ind w:left="3447" w:hanging="360"/>
+      </w:pPr>
+      <w:rPr>
+        <w:rFonts w:ascii="Symbol" w:hAnsi="Symbol" w:hint="default"/>
+      </w:rPr>
+    </w:lvl>
+    <w:lvl w:ilvl="4" w:tplc="040C0003" w:tentative="1">
+      <w:start w:val="1"/>
+      <w:numFmt w:val="bullet"/>
+      <w:lvlText w:val="o"/>
+      <w:lvlJc w:val="left"/>
+      <w:pPr>
+        <w:ind w:left="4167" w:hanging="360"/>
+      </w:pPr>
+      <w:rPr>
+        <w:rFonts w:ascii="Courier New" w:hAnsi="Courier New" w:cs="Courier New" w:hint="default"/>
+      </w:rPr>
+    </w:lvl>
+    <w:lvl w:ilvl="5" w:tplc="040C0005" w:tentative="1">
+      <w:start w:val="1"/>
+      <w:numFmt w:val="bullet"/>
+      <w:lvlText w:val=""/>
+      <w:lvlJc w:val="left"/>
+      <w:pPr>
+        <w:ind w:left="4887" w:hanging="360"/>
+      </w:pPr>
+      <w:rPr>
+        <w:rFonts w:ascii="Wingdings" w:hAnsi="Wingdings" w:hint="default"/>
+      </w:rPr>
+    </w:lvl>
+    <w:lvl w:ilvl="6" w:tplc="040C0001" w:tentative="1">
+      <w:start w:val="1"/>
+      <w:numFmt w:val="bullet"/>
+      <w:lvlText w:val=""/>
+      <w:lvlJc w:val="left"/>
+      <w:pPr>
+        <w:ind w:left="5607" w:hanging="360"/>
+      </w:pPr>
+      <w:rPr>
+        <w:rFonts w:ascii="Symbol" w:hAnsi="Symbol" w:hint="default"/>
+      </w:rPr>
+    </w:lvl>
+    <w:lvl w:ilvl="7" w:tplc="040C0003" w:tentative="1">
+      <w:start w:val="1"/>
+      <w:numFmt w:val="bullet"/>
+      <w:lvlText w:val="o"/>
+      <w:lvlJc w:val="left"/>
+      <w:pPr>
+        <w:ind w:left="6327" w:hanging="360"/>
+      </w:pPr>
+      <w:rPr>
+        <w:rFonts w:ascii="Courier New" w:hAnsi="Courier New" w:cs="Courier New" w:hint="default"/>
+      </w:rPr>
+    </w:lvl>
+    <w:lvl w:ilvl="8" w:tplc="040C0005" w:tentative="1">
+      <w:start w:val="1"/>
+      <w:numFmt w:val="bullet"/>
+      <w:lvlText w:val=""/>
+      <w:lvlJc w:val="left"/>
+      <w:pPr>
+        <w:ind w:left="7047" w:hanging="360"/>
+      </w:pPr>
+      <w:rPr>
+        <w:rFonts w:ascii="Wingdings" w:hAnsi="Wingdings" w:hint="default"/>
+      </w:rPr>
+    </w:lvl>
+  </w:abstractNum>
   <w:num w:numId="1">
-    <w:abstractNumId w:val="8"/>
+    <w:abstractNumId w:val="13"/>
   </w:num>
   <w:num w:numId="2">
     <w:abstractNumId w:val="1"/>
   </w:num>
   <w:num w:numId="3">
-    <w:abstractNumId w:val="3"/>
+    <w:abstractNumId w:val="6"/>
   </w:num>
   <w:num w:numId="4">
     <w:abstractNumId w:val="2"/>
@@ -3284,16 +4537,37 @@
     <w:abstractNumId w:val="0"/>
   </w:num>
   <w:num w:numId="6">
+    <w:abstractNumId w:val="7"/>
+  </w:num>
+  <w:num w:numId="7">
+    <w:abstractNumId w:val="10"/>
+  </w:num>
+  <w:num w:numId="8">
+    <w:abstractNumId w:val="8"/>
+  </w:num>
+  <w:num w:numId="9">
+    <w:abstractNumId w:val="5"/>
+  </w:num>
+  <w:num w:numId="10">
+    <w:abstractNumId w:val="15"/>
+  </w:num>
+  <w:num w:numId="11">
+    <w:abstractNumId w:val="11"/>
+  </w:num>
+  <w:num w:numId="12">
+    <w:abstractNumId w:val="3"/>
+  </w:num>
+  <w:num w:numId="13">
+    <w:abstractNumId w:val="9"/>
+  </w:num>
+  <w:num w:numId="14">
     <w:abstractNumId w:val="4"/>
   </w:num>
-  <w:num w:numId="7">
-    <w:abstractNumId w:val="6"/>
+  <w:num w:numId="15">
+    <w:abstractNumId w:val="14"/>
   </w:num>
-  <w:num w:numId="8">
-    <w:abstractNumId w:val="5"/>
-  </w:num>
-  <w:num w:numId="9">
-    <w:abstractNumId w:val="7"/>
+  <w:num w:numId="16">
+    <w:abstractNumId w:val="12"/>
   </w:num>
 </w:numbering>
 </file>
@@ -3708,9 +4982,8 @@
     <w:autoRedefine/>
     <w:uiPriority w:val="39"/>
     <w:unhideWhenUsed/>
-    <w:rsid w:val="00895E5F"/>
+    <w:rsid w:val="00D251F0"/>
     <w:pPr>
-      <w:spacing w:after="100"/>
       <w:ind w:left="220"/>
     </w:pPr>
   </w:style>
